--- a/Диплом.docx
+++ b/Диплом.docx
@@ -549,7 +549,6 @@
           <w:docPartUnique/>
         </w:docPartObj>
       </w:sdtPr>
-      <w:sdtEndPr/>
       <w:sdtContent>
         <w:p>
           <w:pPr>
@@ -7611,6 +7610,208 @@
     </w:p>
     <w:p>
       <w:pPr>
+        <w:spacing w:after="0" w:line="360" w:lineRule="auto"/>
+        <w:jc w:val="both"/>
+        <w:rPr>
+          <w:rFonts w:ascii="Times New Roman" w:hAnsi="Times New Roman"/>
+          <w:sz w:val="24"/>
+          <w:szCs w:val="24"/>
+        </w:rPr>
+      </w:pPr>
+      <w:r>
+        <w:rPr>
+          <w:rFonts w:ascii="Times New Roman" w:hAnsi="Times New Roman"/>
+          <w:sz w:val="24"/>
+          <w:szCs w:val="24"/>
+        </w:rPr>
+        <w:t>Вычислит</w:t>
+      </w:r>
+      <w:r>
+        <w:rPr>
+          <w:rFonts w:ascii="Times New Roman" w:hAnsi="Times New Roman"/>
+          <w:sz w:val="24"/>
+          <w:szCs w:val="24"/>
+        </w:rPr>
+        <w:t>ельные системы достаточно сложны и включают множество взаимодействующих компонент, каждая из которых также может быть сложной. Однако, поведение каждой из компонент можно описать независимо от других, также она имеет некоторое множество состояний. Действиям компонент системы присущи совмещенность и параллелизм, из этого следует, что в исследуемой системе необходим некоторый механизм синхронизации. Сети Петри специально разрабатывались Карлом Петри для моделирования таких сложных систем, имеющим взаимодействующие параллельные компоненты.</w:t>
+      </w:r>
+    </w:p>
+    <w:p>
+      <w:pPr>
+        <w:spacing w:after="0" w:line="360" w:lineRule="auto"/>
+        <w:jc w:val="both"/>
+        <w:rPr>
+          <w:rFonts w:ascii="Times New Roman" w:hAnsi="Times New Roman"/>
+          <w:sz w:val="24"/>
+          <w:szCs w:val="24"/>
+        </w:rPr>
+      </w:pPr>
+      <w:r>
+        <w:rPr>
+          <w:rFonts w:ascii="Times New Roman" w:hAnsi="Times New Roman"/>
+          <w:sz w:val="24"/>
+          <w:szCs w:val="24"/>
+        </w:rPr>
+        <w:t>Сети Петри – мощный математический аппарат, с помощью которых могут быть промоделированы многие системы, в особенности системы с независимыми компонентами, например, аппаратное и программное обеспечение ЭВМ, физические системы, социальные, биологические системы, бизнес-процессы</w:t>
+      </w:r>
+      <w:r>
+        <w:rPr>
+          <w:rFonts w:ascii="Times New Roman" w:hAnsi="Times New Roman"/>
+          <w:sz w:val="24"/>
+          <w:szCs w:val="24"/>
+        </w:rPr>
+        <w:t>, использование в медицине</w:t>
+      </w:r>
+      <w:r>
+        <w:rPr>
+          <w:rFonts w:ascii="Times New Roman" w:hAnsi="Times New Roman"/>
+          <w:sz w:val="24"/>
+          <w:szCs w:val="24"/>
+        </w:rPr>
+        <w:t xml:space="preserve"> </w:t>
+      </w:r>
+      <w:bookmarkStart w:id="15" w:name="_GoBack"/>
+      <w:bookmarkEnd w:id="15"/>
+      <w:r>
+        <w:rPr>
+          <w:rFonts w:ascii="Times New Roman" w:hAnsi="Times New Roman"/>
+          <w:sz w:val="24"/>
+          <w:szCs w:val="24"/>
+        </w:rPr>
+        <w:t>и т.д. Они применяются для исследования возникновения различных событий в системе [</w:t>
+      </w:r>
+      <w:r>
+        <w:rPr>
+          <w:rFonts w:ascii="Times New Roman" w:hAnsi="Times New Roman"/>
+          <w:sz w:val="24"/>
+          <w:szCs w:val="24"/>
+        </w:rPr>
+        <w:fldChar w:fldCharType="begin"/>
+      </w:r>
+      <w:r>
+        <w:rPr>
+          <w:rFonts w:ascii="Times New Roman" w:hAnsi="Times New Roman"/>
+          <w:sz w:val="24"/>
+          <w:szCs w:val="24"/>
+        </w:rPr>
+        <w:instrText xml:space="preserve"> REF _Ref423182173 \r \h </w:instrText>
+      </w:r>
+      <w:r>
+        <w:rPr>
+          <w:rFonts w:ascii="Times New Roman" w:hAnsi="Times New Roman"/>
+          <w:sz w:val="24"/>
+          <w:szCs w:val="24"/>
+        </w:rPr>
+      </w:r>
+      <w:r>
+        <w:rPr>
+          <w:rFonts w:ascii="Times New Roman" w:hAnsi="Times New Roman"/>
+          <w:sz w:val="24"/>
+          <w:szCs w:val="24"/>
+        </w:rPr>
+        <w:instrText xml:space="preserve"> \* MERGEFORMAT </w:instrText>
+      </w:r>
+      <w:r>
+        <w:rPr>
+          <w:rFonts w:ascii="Times New Roman" w:hAnsi="Times New Roman"/>
+          <w:sz w:val="24"/>
+          <w:szCs w:val="24"/>
+        </w:rPr>
+        <w:fldChar w:fldCharType="separate"/>
+      </w:r>
+      <w:r>
+        <w:rPr>
+          <w:rFonts w:ascii="Times New Roman" w:hAnsi="Times New Roman"/>
+          <w:sz w:val="24"/>
+          <w:szCs w:val="24"/>
+        </w:rPr>
+        <w:t>19</w:t>
+      </w:r>
+      <w:r>
+        <w:rPr>
+          <w:rFonts w:ascii="Times New Roman" w:hAnsi="Times New Roman"/>
+          <w:sz w:val="24"/>
+          <w:szCs w:val="24"/>
+        </w:rPr>
+        <w:fldChar w:fldCharType="end"/>
+      </w:r>
+      <w:r>
+        <w:rPr>
+          <w:rFonts w:ascii="Times New Roman" w:hAnsi="Times New Roman"/>
+          <w:sz w:val="24"/>
+          <w:szCs w:val="24"/>
+        </w:rPr>
+        <w:t>].</w:t>
+      </w:r>
+    </w:p>
+    <w:p>
+      <w:pPr>
+        <w:spacing w:after="0" w:line="360" w:lineRule="auto"/>
+        <w:jc w:val="both"/>
+        <w:rPr>
+          <w:rFonts w:ascii="Times New Roman" w:hAnsi="Times New Roman"/>
+          <w:sz w:val="24"/>
+          <w:szCs w:val="24"/>
+        </w:rPr>
+      </w:pPr>
+      <w:r>
+        <w:rPr>
+          <w:rFonts w:ascii="Times New Roman" w:hAnsi="Times New Roman"/>
+          <w:sz w:val="24"/>
+          <w:szCs w:val="24"/>
+        </w:rPr>
+        <w:t xml:space="preserve">В данной работе сети Петри рассматривается как дополнительная модель для анализа исследуемого объекта – компьютерных сетей. С помощью этой модели можно </w:t>
+      </w:r>
+      <w:r>
+        <w:rPr>
+          <w:rFonts w:ascii="Times New Roman" w:hAnsi="Times New Roman"/>
+          <w:sz w:val="24"/>
+          <w:szCs w:val="24"/>
+        </w:rPr>
+        <w:t>анализировать</w:t>
+      </w:r>
+      <w:r>
+        <w:rPr>
+          <w:rFonts w:ascii="Times New Roman" w:hAnsi="Times New Roman"/>
+          <w:sz w:val="24"/>
+          <w:szCs w:val="24"/>
+        </w:rPr>
+        <w:t xml:space="preserve"> поведение системы</w:t>
+      </w:r>
+      <w:r>
+        <w:rPr>
+          <w:rFonts w:ascii="Times New Roman" w:hAnsi="Times New Roman"/>
+          <w:sz w:val="24"/>
+          <w:szCs w:val="24"/>
+        </w:rPr>
+        <w:t>, происходящие в ней процессы</w:t>
+      </w:r>
+      <w:r>
+        <w:rPr>
+          <w:rFonts w:ascii="Times New Roman" w:hAnsi="Times New Roman"/>
+          <w:sz w:val="24"/>
+          <w:szCs w:val="24"/>
+        </w:rPr>
+        <w:t xml:space="preserve"> и выработать замечания по модификации поведения самого объекта</w:t>
+      </w:r>
+      <w:r>
+        <w:rPr>
+          <w:rFonts w:ascii="Times New Roman" w:hAnsi="Times New Roman"/>
+          <w:sz w:val="24"/>
+          <w:szCs w:val="24"/>
+        </w:rPr>
+        <w:t>, обнаружить потенциальные тупики и исключительные ситуации</w:t>
+      </w:r>
+      <w:r>
+        <w:rPr>
+          <w:rFonts w:ascii="Times New Roman" w:hAnsi="Times New Roman"/>
+          <w:sz w:val="24"/>
+          <w:szCs w:val="24"/>
+        </w:rPr>
+        <w:t>.</w:t>
+      </w:r>
+    </w:p>
+    <w:p>
+      <w:pPr>
         <w:pStyle w:val="2"/>
         <w:numPr>
           <w:ilvl w:val="0"/>
@@ -7626,8 +7827,6 @@
         </w:rPr>
         <w:t>Основные понятия</w:t>
       </w:r>
-      <w:bookmarkStart w:id="15" w:name="_GoBack"/>
-      <w:bookmarkEnd w:id="15"/>
     </w:p>
     <w:p>
       <w:pPr>
@@ -7686,6 +7885,7 @@
           <w:sz w:val="24"/>
           <w:szCs w:val="24"/>
         </w:rPr>
+        <w:lastRenderedPageBreak/>
         <w:t>Другой подход предполагает проведение проектирования системы в терминах сетей Петри. Здесь задача заключается в преобразовании представления сети Петри в реальную систему.</w:t>
       </w:r>
     </w:p>
@@ -7707,6 +7907,99 @@
           <w:szCs w:val="24"/>
         </w:rPr>
         <w:t>Таким образом, в первом случае необходима разработка методов моделирования систем сетями Петри, а во втором случае должны быть разработаны методы реализации сетей Петри системами. В обоих случаях необходимы методы анализа сетей Петри для определения свойств модели.</w:t>
+      </w:r>
+    </w:p>
+    <w:p>
+      <w:pPr>
+        <w:keepNext/>
+        <w:spacing w:after="0" w:line="360" w:lineRule="auto"/>
+        <w:ind w:firstLine="567"/>
+        <w:jc w:val="center"/>
+      </w:pPr>
+      <w:r>
+        <w:rPr>
+          <w:noProof/>
+          <w:lang w:eastAsia="ru-RU"/>
+        </w:rPr>
+        <w:drawing>
+          <wp:inline distT="0" distB="0" distL="0" distR="0" wp14:anchorId="740B7A53" wp14:editId="7760C2CD">
+            <wp:extent cx="3067050" cy="1503748"/>
+            <wp:effectExtent l="0" t="0" r="0" b="1270"/>
+            <wp:docPr id="58" name="Рисунок 58"/>
+            <wp:cNvGraphicFramePr>
+              <a:graphicFrameLocks xmlns:a="http://schemas.openxmlformats.org/drawingml/2006/main" noChangeAspect="1"/>
+            </wp:cNvGraphicFramePr>
+            <a:graphic xmlns:a="http://schemas.openxmlformats.org/drawingml/2006/main">
+              <a:graphicData uri="http://schemas.openxmlformats.org/drawingml/2006/picture">
+                <pic:pic xmlns:pic="http://schemas.openxmlformats.org/drawingml/2006/picture">
+                  <pic:nvPicPr>
+                    <pic:cNvPr id="1" name=""/>
+                    <pic:cNvPicPr/>
+                  </pic:nvPicPr>
+                  <pic:blipFill rotWithShape="1">
+                    <a:blip r:embed="rId16" cstate="email">
+                      <a:extLst>
+                        <a:ext uri="{28A0092B-C50C-407E-A947-70E740481C1C}">
+                          <a14:useLocalDpi xmlns:a14="http://schemas.microsoft.com/office/drawing/2010/main"/>
+                        </a:ext>
+                      </a:extLst>
+                    </a:blip>
+                    <a:srcRect/>
+                    <a:stretch/>
+                  </pic:blipFill>
+                  <pic:spPr bwMode="auto">
+                    <a:xfrm>
+                      <a:off x="0" y="0"/>
+                      <a:ext cx="3071272" cy="1505818"/>
+                    </a:xfrm>
+                    <a:prstGeom prst="rect">
+                      <a:avLst/>
+                    </a:prstGeom>
+                    <a:ln>
+                      <a:noFill/>
+                    </a:ln>
+                    <a:extLst>
+                      <a:ext uri="{53640926-AAD7-44D8-BBD7-CCE9431645EC}">
+                        <a14:shadowObscured xmlns:a14="http://schemas.microsoft.com/office/drawing/2010/main"/>
+                      </a:ext>
+                    </a:extLst>
+                  </pic:spPr>
+                </pic:pic>
+              </a:graphicData>
+            </a:graphic>
+          </wp:inline>
+        </w:drawing>
+      </w:r>
+    </w:p>
+    <w:p>
+      <w:pPr>
+        <w:pStyle w:val="ac"/>
+        <w:jc w:val="center"/>
+        <w:rPr>
+          <w:rFonts w:ascii="Times New Roman" w:hAnsi="Times New Roman"/>
+          <w:sz w:val="24"/>
+          <w:szCs w:val="24"/>
+        </w:rPr>
+      </w:pPr>
+      <w:r>
+        <w:t xml:space="preserve">Рисунок </w:t>
+      </w:r>
+      <w:fldSimple w:instr=" SEQ Рисунок \* ARABIC ">
+        <w:r>
+          <w:rPr>
+            <w:noProof/>
+          </w:rPr>
+          <w:t>3</w:t>
+        </w:r>
+      </w:fldSimple>
+      <w:r>
+        <w:t xml:space="preserve">. </w:t>
+      </w:r>
+      <w:r>
+        <w:t xml:space="preserve">Использование сетей Петри для моделирования и анализа систем </w:t>
+      </w:r>
+      <w:r>
+        <w:t>[]</w:t>
       </w:r>
     </w:p>
     <w:p>
@@ -8797,16 +9090,7 @@
           <w:sz w:val="24"/>
           <w:szCs w:val="24"/>
         </w:rPr>
-        <w:t xml:space="preserve"> может быть разбито на два непересекающихся </w:t>
-      </w:r>
-      <w:r>
-        <w:rPr>
-          <w:rFonts w:ascii="Times New Roman" w:eastAsia="Times New Roman" w:hAnsi="Times New Roman"/>
-          <w:sz w:val="24"/>
-          <w:szCs w:val="24"/>
-        </w:rPr>
-        <w:lastRenderedPageBreak/>
-        <w:t xml:space="preserve">подмножеств </w:t>
+        <w:t xml:space="preserve"> может быть разбито на два непересекающихся подмножеств </w:t>
       </w:r>
       <w:r>
         <w:rPr>
@@ -9378,6 +9662,7 @@
               <w:sz w:val="24"/>
               <w:szCs w:val="24"/>
             </w:rPr>
+            <w:lastRenderedPageBreak/>
             <m:t>μ:</m:t>
           </m:r>
           <m:r>
@@ -9886,16 +10171,7 @@
           <w:sz w:val="24"/>
           <w:szCs w:val="24"/>
         </w:rPr>
-        <w:t xml:space="preserve">Сети Петри – мощный математический инструмент, предназначенный для моделирования распределенных и параллельных систем. С их помощью могут быть промоделированы многие системы, в особенности системы с независимыми компонентами, например, программное и аппаратное обеспечение ЭВМ, физические </w:t>
-      </w:r>
-      <w:r>
-        <w:rPr>
-          <w:rFonts w:ascii="Times New Roman" w:hAnsi="Times New Roman"/>
-          <w:sz w:val="24"/>
-          <w:szCs w:val="24"/>
-        </w:rPr>
-        <w:lastRenderedPageBreak/>
-        <w:t>системы и др. Сети Петри применяются для моделирования возникновения различных событий в системе. В частности, они могут моделировать поток информации или другие ресурсы системы [</w:t>
+        <w:t>Сети Петри – мощный математический инструмент, предназначенный для моделирования распределенных и параллельных систем. С их помощью могут быть промоделированы многие системы, в особенности системы с независимыми компонентами, например, программное и аппаратное обеспечение ЭВМ, физические системы и др. Сети Петри применяются для моделирования возникновения различных событий в системе. В частности, они могут моделировать поток информации или другие ресурсы системы [</w:t>
       </w:r>
       <w:r>
         <w:rPr>
@@ -9990,7 +10266,16 @@
           <w:sz w:val="24"/>
           <w:szCs w:val="24"/>
         </w:rPr>
-        <w:t>Простое представление системы с помощью сетей Петри основано на событиях, возникающих в системе, и условиях. В этом случае события представляются в виде переходов, а позиции – в виде условий. При этом входы перехода являются предусловиями, а выходы – постусловиями. Возникновение события запускает переход, а выполнение условия отмечается возникновением фишки в позиции. Запуск перехода удаляет разрешающие фишки, представляющие выполнение предусловий, и создает новые фишки, представляющие выполнение постусловий.</w:t>
+        <w:t xml:space="preserve">Простое представление системы с помощью сетей Петри основано на событиях, возникающих в системе, и условиях. В этом случае события представляются в виде переходов, а позиции – в виде условий. При этом входы перехода являются предусловиями, а выходы – постусловиями. Возникновение события запускает переход, а </w:t>
+      </w:r>
+      <w:r>
+        <w:rPr>
+          <w:rFonts w:ascii="Times New Roman" w:hAnsi="Times New Roman"/>
+          <w:sz w:val="24"/>
+          <w:szCs w:val="24"/>
+        </w:rPr>
+        <w:lastRenderedPageBreak/>
+        <w:t>выполнение условия отмечается возникновением фишки в позиции. Запуск перехода удаляет разрешающие фишки, представляющие выполнение предусловий, и создает новые фишки, представляющие выполнение постусловий.</w:t>
       </w:r>
     </w:p>
     <w:p>
@@ -10169,16 +10454,7 @@
           <w:sz w:val="24"/>
           <w:szCs w:val="24"/>
         </w:rPr>
-        <w:t xml:space="preserve">Одно из важнейших свойств сети Петри, которая должна моделировать реальное устройство – это безопасность. Позиция сети Петри является безопасной, если число фишек в ней никогда не превышает 1. Сеть Петри называется безопасной, если все позиции сети являются безопасными. При исследовании компьютерных сетей с помощью </w:t>
-      </w:r>
-      <w:r>
-        <w:rPr>
-          <w:rFonts w:ascii="Times New Roman" w:hAnsi="Times New Roman"/>
-          <w:sz w:val="24"/>
-          <w:szCs w:val="24"/>
-        </w:rPr>
-        <w:lastRenderedPageBreak/>
-        <w:t>сетей Петри свойство безопасности может свидетельствовать о возникновении каких-либо событий в исследуемой системе (буфер пуст, сообщение отправлено и т.д.).</w:t>
+        <w:t>Одно из важнейших свойств сети Петри, которая должна моделировать реальное устройство – это безопасность. Позиция сети Петри является безопасной, если число фишек в ней никогда не превышает 1. Сеть Петри называется безопасной, если все позиции сети являются безопасными. При исследовании компьютерных сетей с помощью сетей Петри свойство безопасности может свидетельствовать о возникновении каких-либо событий в исследуемой системе (буфер пуст, сообщение отправлено и т.д.).</w:t>
       </w:r>
     </w:p>
     <w:p>
@@ -10268,6 +10544,7 @@
           <w:sz w:val="24"/>
           <w:szCs w:val="24"/>
         </w:rPr>
+        <w:lastRenderedPageBreak/>
         <w:t>Возможность неограниченного роста числа меток свидетельствует об опасности неограниченного роста длин очередей (например, переполнение памяти).</w:t>
       </w:r>
     </w:p>
@@ -10390,16 +10667,7 @@
           <w:sz w:val="24"/>
           <w:szCs w:val="24"/>
         </w:rPr>
-        <w:t xml:space="preserve">В теории сетей Петри существует несколько методов решения задач анализа модели: дерево достижимости и использование матричных уравнений. Данные методы достаточно просто реализовать программным способом, что является важным при реализации </w:t>
-      </w:r>
-      <w:r>
-        <w:rPr>
-          <w:rFonts w:ascii="Times New Roman" w:hAnsi="Times New Roman"/>
-          <w:sz w:val="24"/>
-          <w:szCs w:val="24"/>
-        </w:rPr>
-        <w:lastRenderedPageBreak/>
-        <w:t>автоматического анализа СП [</w:t>
+        <w:t>В теории сетей Петри существует несколько методов решения задач анализа модели: дерево достижимости и использование матричных уравнений. Данные методы достаточно просто реализовать программным способом, что является важным при реализации автоматического анализа СП [</w:t>
       </w:r>
       <w:r>
         <w:rPr>
@@ -10549,7 +10817,16 @@
           <w:sz w:val="24"/>
           <w:szCs w:val="24"/>
         </w:rPr>
-        <w:t xml:space="preserve">Дерево достижимости представляет множество состояний сетей Петри, т.е.  все возможные запуски переходов. Для того чтобы составить дерево достижимости необходимо пронумеровать каждую позицию. Каждая его вершина представляется в следующем виде </w:t>
+        <w:t xml:space="preserve">Дерево достижимости представляет множество состояний сетей Петри, т.е.  все возможные запуски переходов. Для того чтобы составить дерево достижимости </w:t>
+      </w:r>
+      <w:r>
+        <w:rPr>
+          <w:rFonts w:ascii="Times New Roman" w:hAnsi="Times New Roman"/>
+          <w:sz w:val="24"/>
+          <w:szCs w:val="24"/>
+        </w:rPr>
+        <w:lastRenderedPageBreak/>
+        <w:t xml:space="preserve">необходимо пронумеровать каждую позицию. Каждая его вершина представляется в следующем виде </w:t>
       </w:r>
       <w:r>
         <w:rPr>
@@ -10594,78 +10871,6 @@
             <o:lock v:ext="edit" aspectratio="t"/>
           </v:shapetype>
           <v:shape id="_x0000_i1025" type="#_x0000_t75" style="width:84.75pt;height:16.5pt" equationxml="&lt;">
-            <v:imagedata r:id="rId16" o:title="" chromakey="white"/>
-          </v:shape>
-        </w:pict>
-      </w:r>
-      <w:r>
-        <w:rPr>
-          <w:rFonts w:ascii="Times New Roman" w:hAnsi="Times New Roman"/>
-          <w:sz w:val="24"/>
-          <w:szCs w:val="24"/>
-        </w:rPr>
-        <w:instrText xml:space="preserve"> </w:instrText>
-      </w:r>
-      <w:r>
-        <w:rPr>
-          <w:rFonts w:ascii="Times New Roman" w:hAnsi="Times New Roman"/>
-          <w:sz w:val="24"/>
-          <w:szCs w:val="24"/>
-        </w:rPr>
-        <w:fldChar w:fldCharType="separate"/>
-      </w:r>
-      <w:r>
-        <w:rPr>
-          <w:position w:val="-11"/>
-          <w:sz w:val="24"/>
-          <w:szCs w:val="24"/>
-        </w:rPr>
-        <w:pict>
-          <v:shape id="_x0000_i1026" type="#_x0000_t75" style="width:84.75pt;height:16.5pt" equationxml="&lt;">
-            <v:imagedata r:id="rId16" o:title="" chromakey="white"/>
-          </v:shape>
-        </w:pict>
-      </w:r>
-      <w:r>
-        <w:rPr>
-          <w:rFonts w:ascii="Times New Roman" w:hAnsi="Times New Roman"/>
-          <w:sz w:val="24"/>
-          <w:szCs w:val="24"/>
-        </w:rPr>
-        <w:fldChar w:fldCharType="end"/>
-      </w:r>
-      <w:r>
-        <w:rPr>
-          <w:rFonts w:ascii="Times New Roman" w:hAnsi="Times New Roman"/>
-          <w:sz w:val="24"/>
-          <w:szCs w:val="24"/>
-        </w:rPr>
-        <w:t xml:space="preserve">, где </w:t>
-      </w:r>
-      <w:r>
-        <w:rPr>
-          <w:rFonts w:ascii="Times New Roman" w:hAnsi="Times New Roman"/>
-          <w:sz w:val="24"/>
-          <w:szCs w:val="24"/>
-        </w:rPr>
-        <w:fldChar w:fldCharType="begin"/>
-      </w:r>
-      <w:r>
-        <w:rPr>
-          <w:rFonts w:ascii="Times New Roman" w:hAnsi="Times New Roman"/>
-          <w:sz w:val="24"/>
-          <w:szCs w:val="24"/>
-        </w:rPr>
-        <w:instrText xml:space="preserve"> QUOTE </w:instrText>
-      </w:r>
-      <w:r>
-        <w:rPr>
-          <w:position w:val="-11"/>
-          <w:sz w:val="24"/>
-          <w:szCs w:val="24"/>
-        </w:rPr>
-        <w:pict>
-          <v:shape id="_x0000_i1027" type="#_x0000_t75" style="width:11.25pt;height:16.5pt" equationxml="&lt;">
             <v:imagedata r:id="rId17" o:title="" chromakey="white"/>
           </v:shape>
         </w:pict>
@@ -10693,7 +10898,7 @@
           <w:szCs w:val="24"/>
         </w:rPr>
         <w:pict>
-          <v:shape id="_x0000_i1028" type="#_x0000_t75" style="width:11.25pt;height:16.5pt" equationxml="&lt;">
+          <v:shape id="_x0000_i1026" type="#_x0000_t75" style="width:84.75pt;height:16.5pt" equationxml="&lt;">
             <v:imagedata r:id="rId17" o:title="" chromakey="white"/>
           </v:shape>
         </w:pict>
@@ -10712,6 +10917,78 @@
           <w:sz w:val="24"/>
           <w:szCs w:val="24"/>
         </w:rPr>
+        <w:t xml:space="preserve">, где </w:t>
+      </w:r>
+      <w:r>
+        <w:rPr>
+          <w:rFonts w:ascii="Times New Roman" w:hAnsi="Times New Roman"/>
+          <w:sz w:val="24"/>
+          <w:szCs w:val="24"/>
+        </w:rPr>
+        <w:fldChar w:fldCharType="begin"/>
+      </w:r>
+      <w:r>
+        <w:rPr>
+          <w:rFonts w:ascii="Times New Roman" w:hAnsi="Times New Roman"/>
+          <w:sz w:val="24"/>
+          <w:szCs w:val="24"/>
+        </w:rPr>
+        <w:instrText xml:space="preserve"> QUOTE </w:instrText>
+      </w:r>
+      <w:r>
+        <w:rPr>
+          <w:position w:val="-11"/>
+          <w:sz w:val="24"/>
+          <w:szCs w:val="24"/>
+        </w:rPr>
+        <w:pict>
+          <v:shape id="_x0000_i1027" type="#_x0000_t75" style="width:11.25pt;height:16.5pt" equationxml="&lt;">
+            <v:imagedata r:id="rId18" o:title="" chromakey="white"/>
+          </v:shape>
+        </w:pict>
+      </w:r>
+      <w:r>
+        <w:rPr>
+          <w:rFonts w:ascii="Times New Roman" w:hAnsi="Times New Roman"/>
+          <w:sz w:val="24"/>
+          <w:szCs w:val="24"/>
+        </w:rPr>
+        <w:instrText xml:space="preserve"> </w:instrText>
+      </w:r>
+      <w:r>
+        <w:rPr>
+          <w:rFonts w:ascii="Times New Roman" w:hAnsi="Times New Roman"/>
+          <w:sz w:val="24"/>
+          <w:szCs w:val="24"/>
+        </w:rPr>
+        <w:fldChar w:fldCharType="separate"/>
+      </w:r>
+      <w:r>
+        <w:rPr>
+          <w:position w:val="-11"/>
+          <w:sz w:val="24"/>
+          <w:szCs w:val="24"/>
+        </w:rPr>
+        <w:pict>
+          <v:shape id="_x0000_i1028" type="#_x0000_t75" style="width:11.25pt;height:16.5pt" equationxml="&lt;">
+            <v:imagedata r:id="rId18" o:title="" chromakey="white"/>
+          </v:shape>
+        </w:pict>
+      </w:r>
+      <w:r>
+        <w:rPr>
+          <w:rFonts w:ascii="Times New Roman" w:hAnsi="Times New Roman"/>
+          <w:sz w:val="24"/>
+          <w:szCs w:val="24"/>
+        </w:rPr>
+        <w:fldChar w:fldCharType="end"/>
+      </w:r>
+      <w:r>
+        <w:rPr>
+          <w:rFonts w:ascii="Times New Roman" w:hAnsi="Times New Roman"/>
+          <w:sz w:val="24"/>
+          <w:szCs w:val="24"/>
+        </w:rPr>
         <w:t xml:space="preserve"> – количество маркеров в позиции с номером, соответствующим номеру индекса. </w:t>
       </w:r>
     </w:p>
@@ -10758,78 +11035,6 @@
         </w:rPr>
         <w:pict>
           <v:shape id="_x0000_i1029" type="#_x0000_t75" style="width:11.25pt;height:16.5pt" equationxml="&lt;">
-            <v:imagedata r:id="rId18" o:title="" chromakey="white"/>
-          </v:shape>
-        </w:pict>
-      </w:r>
-      <w:r>
-        <w:rPr>
-          <w:rFonts w:ascii="Times New Roman" w:hAnsi="Times New Roman"/>
-          <w:sz w:val="24"/>
-          <w:szCs w:val="24"/>
-        </w:rPr>
-        <w:instrText xml:space="preserve"> </w:instrText>
-      </w:r>
-      <w:r>
-        <w:rPr>
-          <w:rFonts w:ascii="Times New Roman" w:hAnsi="Times New Roman"/>
-          <w:sz w:val="24"/>
-          <w:szCs w:val="24"/>
-        </w:rPr>
-        <w:fldChar w:fldCharType="separate"/>
-      </w:r>
-      <w:r>
-        <w:rPr>
-          <w:position w:val="-11"/>
-          <w:sz w:val="24"/>
-          <w:szCs w:val="24"/>
-        </w:rPr>
-        <w:pict>
-          <v:shape id="_x0000_i1030" type="#_x0000_t75" style="width:11.25pt;height:16.5pt" equationxml="&lt;">
-            <v:imagedata r:id="rId18" o:title="" chromakey="white"/>
-          </v:shape>
-        </w:pict>
-      </w:r>
-      <w:r>
-        <w:rPr>
-          <w:rFonts w:ascii="Times New Roman" w:hAnsi="Times New Roman"/>
-          <w:sz w:val="24"/>
-          <w:szCs w:val="24"/>
-        </w:rPr>
-        <w:fldChar w:fldCharType="end"/>
-      </w:r>
-      <w:r>
-        <w:rPr>
-          <w:rFonts w:ascii="Times New Roman" w:hAnsi="Times New Roman"/>
-          <w:sz w:val="24"/>
-          <w:szCs w:val="24"/>
-        </w:rPr>
-        <w:t xml:space="preserve"> переходит в состояние </w:t>
-      </w:r>
-      <w:r>
-        <w:rPr>
-          <w:rFonts w:ascii="Times New Roman" w:hAnsi="Times New Roman"/>
-          <w:sz w:val="24"/>
-          <w:szCs w:val="24"/>
-        </w:rPr>
-        <w:fldChar w:fldCharType="begin"/>
-      </w:r>
-      <w:r>
-        <w:rPr>
-          <w:rFonts w:ascii="Times New Roman" w:hAnsi="Times New Roman"/>
-          <w:sz w:val="24"/>
-          <w:szCs w:val="24"/>
-        </w:rPr>
-        <w:instrText xml:space="preserve"> QUOTE </w:instrText>
-      </w:r>
-      <w:r>
-        <w:rPr>
-          <w:position w:val="-14"/>
-          <w:sz w:val="24"/>
-          <w:szCs w:val="24"/>
-        </w:rPr>
-        <w:pict>
-          <v:shape id="_x0000_i1031" type="#_x0000_t75" style="width:12pt;height:18.75pt" equationxml="&lt;">
             <v:imagedata r:id="rId19" o:title="" chromakey="white"/>
           </v:shape>
         </w:pict>
@@ -10852,12 +11057,12 @@
       </w:r>
       <w:r>
         <w:rPr>
-          <w:position w:val="-14"/>
+          <w:position w:val="-11"/>
           <w:sz w:val="24"/>
           <w:szCs w:val="24"/>
         </w:rPr>
         <w:pict>
-          <v:shape id="_x0000_i1032" type="#_x0000_t75" style="width:12pt;height:18.75pt" equationxml="&lt;">
+          <v:shape id="_x0000_i1030" type="#_x0000_t75" style="width:11.25pt;height:16.5pt" equationxml="&lt;">
             <v:imagedata r:id="rId19" o:title="" chromakey="white"/>
           </v:shape>
         </w:pict>
@@ -10876,7 +11081,7 @@
           <w:sz w:val="24"/>
           <w:szCs w:val="24"/>
         </w:rPr>
-        <w:t xml:space="preserve"> после срабатывания перехода </w:t>
+        <w:t xml:space="preserve"> переходит в состояние </w:t>
       </w:r>
       <w:r>
         <w:rPr>
@@ -10896,12 +11101,12 @@
       </w:r>
       <w:r>
         <w:rPr>
-          <w:position w:val="-11"/>
+          <w:position w:val="-14"/>
           <w:sz w:val="24"/>
           <w:szCs w:val="24"/>
         </w:rPr>
         <w:pict>
-          <v:shape id="_x0000_i1033" type="#_x0000_t75" style="width:11.25pt;height:16.5pt" equationxml="&lt;">
+          <v:shape id="_x0000_i1031" type="#_x0000_t75" style="width:12pt;height:18.75pt" equationxml="&lt;">
             <v:imagedata r:id="rId20" o:title="" chromakey="white"/>
           </v:shape>
         </w:pict>
@@ -10924,12 +11129,12 @@
       </w:r>
       <w:r>
         <w:rPr>
-          <w:position w:val="-11"/>
+          <w:position w:val="-14"/>
           <w:sz w:val="24"/>
           <w:szCs w:val="24"/>
         </w:rPr>
         <w:pict>
-          <v:shape id="_x0000_i1034" type="#_x0000_t75" style="width:11.25pt;height:16.5pt" equationxml="&lt;">
+          <v:shape id="_x0000_i1032" type="#_x0000_t75" style="width:12pt;height:18.75pt" equationxml="&lt;">
             <v:imagedata r:id="rId20" o:title="" chromakey="white"/>
           </v:shape>
         </w:pict>
@@ -10948,6 +11153,78 @@
           <w:sz w:val="24"/>
           <w:szCs w:val="24"/>
         </w:rPr>
+        <w:t xml:space="preserve"> после срабатывания перехода </w:t>
+      </w:r>
+      <w:r>
+        <w:rPr>
+          <w:rFonts w:ascii="Times New Roman" w:hAnsi="Times New Roman"/>
+          <w:sz w:val="24"/>
+          <w:szCs w:val="24"/>
+        </w:rPr>
+        <w:fldChar w:fldCharType="begin"/>
+      </w:r>
+      <w:r>
+        <w:rPr>
+          <w:rFonts w:ascii="Times New Roman" w:hAnsi="Times New Roman"/>
+          <w:sz w:val="24"/>
+          <w:szCs w:val="24"/>
+        </w:rPr>
+        <w:instrText xml:space="preserve"> QUOTE </w:instrText>
+      </w:r>
+      <w:r>
+        <w:rPr>
+          <w:position w:val="-11"/>
+          <w:sz w:val="24"/>
+          <w:szCs w:val="24"/>
+        </w:rPr>
+        <w:pict>
+          <v:shape id="_x0000_i1033" type="#_x0000_t75" style="width:11.25pt;height:16.5pt" equationxml="&lt;">
+            <v:imagedata r:id="rId21" o:title="" chromakey="white"/>
+          </v:shape>
+        </w:pict>
+      </w:r>
+      <w:r>
+        <w:rPr>
+          <w:rFonts w:ascii="Times New Roman" w:hAnsi="Times New Roman"/>
+          <w:sz w:val="24"/>
+          <w:szCs w:val="24"/>
+        </w:rPr>
+        <w:instrText xml:space="preserve"> </w:instrText>
+      </w:r>
+      <w:r>
+        <w:rPr>
+          <w:rFonts w:ascii="Times New Roman" w:hAnsi="Times New Roman"/>
+          <w:sz w:val="24"/>
+          <w:szCs w:val="24"/>
+        </w:rPr>
+        <w:fldChar w:fldCharType="separate"/>
+      </w:r>
+      <w:r>
+        <w:rPr>
+          <w:position w:val="-11"/>
+          <w:sz w:val="24"/>
+          <w:szCs w:val="24"/>
+        </w:rPr>
+        <w:pict>
+          <v:shape id="_x0000_i1034" type="#_x0000_t75" style="width:11.25pt;height:16.5pt" equationxml="&lt;">
+            <v:imagedata r:id="rId21" o:title="" chromakey="white"/>
+          </v:shape>
+        </w:pict>
+      </w:r>
+      <w:r>
+        <w:rPr>
+          <w:rFonts w:ascii="Times New Roman" w:hAnsi="Times New Roman"/>
+          <w:sz w:val="24"/>
+          <w:szCs w:val="24"/>
+        </w:rPr>
+        <w:fldChar w:fldCharType="end"/>
+      </w:r>
+      <w:r>
+        <w:rPr>
+          <w:rFonts w:ascii="Times New Roman" w:hAnsi="Times New Roman"/>
+          <w:sz w:val="24"/>
+          <w:szCs w:val="24"/>
+        </w:rPr>
         <w:t xml:space="preserve">, то </w:t>
       </w:r>
       <w:r>
@@ -10974,78 +11251,6 @@
         </w:rPr>
         <w:pict>
           <v:shape id="_x0000_i1035" type="#_x0000_t75" style="width:11.25pt;height:16.5pt" equationxml="&lt;">
-            <v:imagedata r:id="rId18" o:title="" chromakey="white"/>
-          </v:shape>
-        </w:pict>
-      </w:r>
-      <w:r>
-        <w:rPr>
-          <w:rFonts w:ascii="Times New Roman" w:hAnsi="Times New Roman"/>
-          <w:sz w:val="24"/>
-          <w:szCs w:val="24"/>
-        </w:rPr>
-        <w:instrText xml:space="preserve"> </w:instrText>
-      </w:r>
-      <w:r>
-        <w:rPr>
-          <w:rFonts w:ascii="Times New Roman" w:hAnsi="Times New Roman"/>
-          <w:sz w:val="24"/>
-          <w:szCs w:val="24"/>
-        </w:rPr>
-        <w:fldChar w:fldCharType="separate"/>
-      </w:r>
-      <w:r>
-        <w:rPr>
-          <w:position w:val="-11"/>
-          <w:sz w:val="24"/>
-          <w:szCs w:val="24"/>
-        </w:rPr>
-        <w:pict>
-          <v:shape id="_x0000_i1036" type="#_x0000_t75" style="width:11.25pt;height:16.5pt" equationxml="&lt;">
-            <v:imagedata r:id="rId18" o:title="" chromakey="white"/>
-          </v:shape>
-        </w:pict>
-      </w:r>
-      <w:r>
-        <w:rPr>
-          <w:rFonts w:ascii="Times New Roman" w:hAnsi="Times New Roman"/>
-          <w:sz w:val="24"/>
-          <w:szCs w:val="24"/>
-        </w:rPr>
-        <w:fldChar w:fldCharType="end"/>
-      </w:r>
-      <w:r>
-        <w:rPr>
-          <w:rFonts w:ascii="Times New Roman" w:hAnsi="Times New Roman"/>
-          <w:sz w:val="24"/>
-          <w:szCs w:val="24"/>
-        </w:rPr>
-        <w:t xml:space="preserve"> называется порождающей маркировкой, а </w:t>
-      </w:r>
-      <w:r>
-        <w:rPr>
-          <w:rFonts w:ascii="Times New Roman" w:hAnsi="Times New Roman"/>
-          <w:sz w:val="24"/>
-          <w:szCs w:val="24"/>
-        </w:rPr>
-        <w:fldChar w:fldCharType="begin"/>
-      </w:r>
-      <w:r>
-        <w:rPr>
-          <w:rFonts w:ascii="Times New Roman" w:hAnsi="Times New Roman"/>
-          <w:sz w:val="24"/>
-          <w:szCs w:val="24"/>
-        </w:rPr>
-        <w:instrText xml:space="preserve"> QUOTE </w:instrText>
-      </w:r>
-      <w:r>
-        <w:rPr>
-          <w:position w:val="-14"/>
-          <w:sz w:val="24"/>
-          <w:szCs w:val="24"/>
-        </w:rPr>
-        <w:pict>
-          <v:shape id="_x0000_i1037" type="#_x0000_t75" style="width:12pt;height:18.75pt" equationxml="&lt;">
             <v:imagedata r:id="rId19" o:title="" chromakey="white"/>
           </v:shape>
         </w:pict>
@@ -11068,12 +11273,12 @@
       </w:r>
       <w:r>
         <w:rPr>
-          <w:position w:val="-14"/>
+          <w:position w:val="-11"/>
           <w:sz w:val="24"/>
           <w:szCs w:val="24"/>
         </w:rPr>
         <w:pict>
-          <v:shape id="_x0000_i1038" type="#_x0000_t75" style="width:12pt;height:18.75pt" equationxml="&lt;">
+          <v:shape id="_x0000_i1036" type="#_x0000_t75" style="width:11.25pt;height:16.5pt" equationxml="&lt;">
             <v:imagedata r:id="rId19" o:title="" chromakey="white"/>
           </v:shape>
         </w:pict>
@@ -11092,6 +11297,78 @@
           <w:sz w:val="24"/>
           <w:szCs w:val="24"/>
         </w:rPr>
+        <w:t xml:space="preserve"> называется порождающей маркировкой, а </w:t>
+      </w:r>
+      <w:r>
+        <w:rPr>
+          <w:rFonts w:ascii="Times New Roman" w:hAnsi="Times New Roman"/>
+          <w:sz w:val="24"/>
+          <w:szCs w:val="24"/>
+        </w:rPr>
+        <w:fldChar w:fldCharType="begin"/>
+      </w:r>
+      <w:r>
+        <w:rPr>
+          <w:rFonts w:ascii="Times New Roman" w:hAnsi="Times New Roman"/>
+          <w:sz w:val="24"/>
+          <w:szCs w:val="24"/>
+        </w:rPr>
+        <w:instrText xml:space="preserve"> QUOTE </w:instrText>
+      </w:r>
+      <w:r>
+        <w:rPr>
+          <w:position w:val="-14"/>
+          <w:sz w:val="24"/>
+          <w:szCs w:val="24"/>
+        </w:rPr>
+        <w:pict>
+          <v:shape id="_x0000_i1037" type="#_x0000_t75" style="width:12pt;height:18.75pt" equationxml="&lt;">
+            <v:imagedata r:id="rId20" o:title="" chromakey="white"/>
+          </v:shape>
+        </w:pict>
+      </w:r>
+      <w:r>
+        <w:rPr>
+          <w:rFonts w:ascii="Times New Roman" w:hAnsi="Times New Roman"/>
+          <w:sz w:val="24"/>
+          <w:szCs w:val="24"/>
+        </w:rPr>
+        <w:instrText xml:space="preserve"> </w:instrText>
+      </w:r>
+      <w:r>
+        <w:rPr>
+          <w:rFonts w:ascii="Times New Roman" w:hAnsi="Times New Roman"/>
+          <w:sz w:val="24"/>
+          <w:szCs w:val="24"/>
+        </w:rPr>
+        <w:fldChar w:fldCharType="separate"/>
+      </w:r>
+      <w:r>
+        <w:rPr>
+          <w:position w:val="-14"/>
+          <w:sz w:val="24"/>
+          <w:szCs w:val="24"/>
+        </w:rPr>
+        <w:pict>
+          <v:shape id="_x0000_i1038" type="#_x0000_t75" style="width:12pt;height:18.75pt" equationxml="&lt;">
+            <v:imagedata r:id="rId20" o:title="" chromakey="white"/>
+          </v:shape>
+        </w:pict>
+      </w:r>
+      <w:r>
+        <w:rPr>
+          <w:rFonts w:ascii="Times New Roman" w:hAnsi="Times New Roman"/>
+          <w:sz w:val="24"/>
+          <w:szCs w:val="24"/>
+        </w:rPr>
+        <w:fldChar w:fldCharType="end"/>
+      </w:r>
+      <w:r>
+        <w:rPr>
+          <w:rFonts w:ascii="Times New Roman" w:hAnsi="Times New Roman"/>
+          <w:sz w:val="24"/>
+          <w:szCs w:val="24"/>
+        </w:rPr>
         <w:t xml:space="preserve"> – порожденной. В дереве достижимости вершина, соответствующая состоянию </w:t>
       </w:r>
       <w:r>
@@ -11118,78 +11395,6 @@
         </w:rPr>
         <w:pict>
           <v:shape id="_x0000_i1039" type="#_x0000_t75" style="width:11.25pt;height:16.5pt" equationxml="&lt;">
-            <v:imagedata r:id="rId18" o:title="" chromakey="white"/>
-          </v:shape>
-        </w:pict>
-      </w:r>
-      <w:r>
-        <w:rPr>
-          <w:rFonts w:ascii="Times New Roman" w:hAnsi="Times New Roman"/>
-          <w:sz w:val="24"/>
-          <w:szCs w:val="24"/>
-        </w:rPr>
-        <w:instrText xml:space="preserve"> </w:instrText>
-      </w:r>
-      <w:r>
-        <w:rPr>
-          <w:rFonts w:ascii="Times New Roman" w:hAnsi="Times New Roman"/>
-          <w:sz w:val="24"/>
-          <w:szCs w:val="24"/>
-        </w:rPr>
-        <w:fldChar w:fldCharType="separate"/>
-      </w:r>
-      <w:r>
-        <w:rPr>
-          <w:position w:val="-11"/>
-          <w:sz w:val="24"/>
-          <w:szCs w:val="24"/>
-        </w:rPr>
-        <w:pict>
-          <v:shape id="_x0000_i1040" type="#_x0000_t75" style="width:11.25pt;height:16.5pt" equationxml="&lt;">
-            <v:imagedata r:id="rId18" o:title="" chromakey="white"/>
-          </v:shape>
-        </w:pict>
-      </w:r>
-      <w:r>
-        <w:rPr>
-          <w:rFonts w:ascii="Times New Roman" w:hAnsi="Times New Roman"/>
-          <w:sz w:val="24"/>
-          <w:szCs w:val="24"/>
-        </w:rPr>
-        <w:fldChar w:fldCharType="end"/>
-      </w:r>
-      <w:r>
-        <w:rPr>
-          <w:rFonts w:ascii="Times New Roman" w:hAnsi="Times New Roman"/>
-          <w:sz w:val="24"/>
-          <w:szCs w:val="24"/>
-        </w:rPr>
-        <w:t xml:space="preserve">, является родительской для вершины, соответствующей состоянию </w:t>
-      </w:r>
-      <w:r>
-        <w:rPr>
-          <w:rFonts w:ascii="Times New Roman" w:hAnsi="Times New Roman"/>
-          <w:sz w:val="24"/>
-          <w:szCs w:val="24"/>
-        </w:rPr>
-        <w:fldChar w:fldCharType="begin"/>
-      </w:r>
-      <w:r>
-        <w:rPr>
-          <w:rFonts w:ascii="Times New Roman" w:hAnsi="Times New Roman"/>
-          <w:sz w:val="24"/>
-          <w:szCs w:val="24"/>
-        </w:rPr>
-        <w:instrText xml:space="preserve"> QUOTE </w:instrText>
-      </w:r>
-      <w:r>
-        <w:rPr>
-          <w:position w:val="-14"/>
-          <w:sz w:val="24"/>
-          <w:szCs w:val="24"/>
-        </w:rPr>
-        <w:pict>
-          <v:shape id="_x0000_i1041" type="#_x0000_t75" style="width:12pt;height:18.75pt" equationxml="&lt;">
             <v:imagedata r:id="rId19" o:title="" chromakey="white"/>
           </v:shape>
         </w:pict>
@@ -11212,12 +11417,12 @@
       </w:r>
       <w:r>
         <w:rPr>
-          <w:position w:val="-14"/>
+          <w:position w:val="-11"/>
           <w:sz w:val="24"/>
           <w:szCs w:val="24"/>
         </w:rPr>
         <w:pict>
-          <v:shape id="_x0000_i1042" type="#_x0000_t75" style="width:12pt;height:18.75pt" equationxml="&lt;">
+          <v:shape id="_x0000_i1040" type="#_x0000_t75" style="width:11.25pt;height:16.5pt" equationxml="&lt;">
             <v:imagedata r:id="rId19" o:title="" chromakey="white"/>
           </v:shape>
         </w:pict>
@@ -11236,7 +11441,7 @@
           <w:sz w:val="24"/>
           <w:szCs w:val="24"/>
         </w:rPr>
-        <w:t xml:space="preserve">, а дуга, соединяющая их, подписывается именем перехода </w:t>
+        <w:t xml:space="preserve">, является родительской для вершины, соответствующей состоянию </w:t>
       </w:r>
       <w:r>
         <w:rPr>
@@ -11256,12 +11461,12 @@
       </w:r>
       <w:r>
         <w:rPr>
-          <w:position w:val="-11"/>
+          <w:position w:val="-14"/>
           <w:sz w:val="24"/>
           <w:szCs w:val="24"/>
         </w:rPr>
         <w:pict>
-          <v:shape id="_x0000_i1043" type="#_x0000_t75" style="width:11.25pt;height:16.5pt" equationxml="&lt;">
+          <v:shape id="_x0000_i1041" type="#_x0000_t75" style="width:12pt;height:18.75pt" equationxml="&lt;">
             <v:imagedata r:id="rId20" o:title="" chromakey="white"/>
           </v:shape>
         </w:pict>
@@ -11284,13 +11489,85 @@
       </w:r>
       <w:r>
         <w:rPr>
+          <w:position w:val="-14"/>
+          <w:sz w:val="24"/>
+          <w:szCs w:val="24"/>
+        </w:rPr>
+        <w:pict>
+          <v:shape id="_x0000_i1042" type="#_x0000_t75" style="width:12pt;height:18.75pt" equationxml="&lt;">
+            <v:imagedata r:id="rId20" o:title="" chromakey="white"/>
+          </v:shape>
+        </w:pict>
+      </w:r>
+      <w:r>
+        <w:rPr>
+          <w:rFonts w:ascii="Times New Roman" w:hAnsi="Times New Roman"/>
+          <w:sz w:val="24"/>
+          <w:szCs w:val="24"/>
+        </w:rPr>
+        <w:fldChar w:fldCharType="end"/>
+      </w:r>
+      <w:r>
+        <w:rPr>
+          <w:rFonts w:ascii="Times New Roman" w:hAnsi="Times New Roman"/>
+          <w:sz w:val="24"/>
+          <w:szCs w:val="24"/>
+        </w:rPr>
+        <w:t xml:space="preserve">, а дуга, соединяющая их, подписывается именем перехода </w:t>
+      </w:r>
+      <w:r>
+        <w:rPr>
+          <w:rFonts w:ascii="Times New Roman" w:hAnsi="Times New Roman"/>
+          <w:sz w:val="24"/>
+          <w:szCs w:val="24"/>
+        </w:rPr>
+        <w:fldChar w:fldCharType="begin"/>
+      </w:r>
+      <w:r>
+        <w:rPr>
+          <w:rFonts w:ascii="Times New Roman" w:hAnsi="Times New Roman"/>
+          <w:sz w:val="24"/>
+          <w:szCs w:val="24"/>
+        </w:rPr>
+        <w:instrText xml:space="preserve"> QUOTE </w:instrText>
+      </w:r>
+      <w:r>
+        <w:rPr>
+          <w:position w:val="-11"/>
+          <w:sz w:val="24"/>
+          <w:szCs w:val="24"/>
+        </w:rPr>
+        <w:pict>
+          <v:shape id="_x0000_i1043" type="#_x0000_t75" style="width:11.25pt;height:16.5pt" equationxml="&lt;">
+            <v:imagedata r:id="rId21" o:title="" chromakey="white"/>
+          </v:shape>
+        </w:pict>
+      </w:r>
+      <w:r>
+        <w:rPr>
+          <w:rFonts w:ascii="Times New Roman" w:hAnsi="Times New Roman"/>
+          <w:sz w:val="24"/>
+          <w:szCs w:val="24"/>
+        </w:rPr>
+        <w:instrText xml:space="preserve"> </w:instrText>
+      </w:r>
+      <w:r>
+        <w:rPr>
+          <w:rFonts w:ascii="Times New Roman" w:hAnsi="Times New Roman"/>
+          <w:sz w:val="24"/>
+          <w:szCs w:val="24"/>
+        </w:rPr>
+        <w:fldChar w:fldCharType="separate"/>
+      </w:r>
+      <w:r>
+        <w:rPr>
           <w:position w:val="-11"/>
           <w:sz w:val="24"/>
           <w:szCs w:val="24"/>
         </w:rPr>
         <w:pict>
           <v:shape id="_x0000_i1044" type="#_x0000_t75" style="width:11.25pt;height:16.5pt" equationxml="&lt;">
-            <v:imagedata r:id="rId20" o:title="" chromakey="white"/>
+            <v:imagedata r:id="rId21" o:title="" chromakey="white"/>
           </v:shape>
         </w:pict>
       </w:r>
@@ -11493,7 +11770,7 @@
                     </pic:cNvPicPr>
                   </pic:nvPicPr>
                   <pic:blipFill>
-                    <a:blip r:embed="rId21">
+                    <a:blip r:embed="rId22">
                       <a:extLst>
                         <a:ext uri="{28A0092B-C50C-407E-A947-70E740481C1C}">
                           <a14:useLocalDpi xmlns:a14="http://schemas.microsoft.com/office/drawing/2010/main" val="0"/>
@@ -11568,7 +11845,7 @@
           <w:noProof/>
           <w:color w:val="auto"/>
         </w:rPr>
-        <w:t>3</w:t>
+        <w:t>4</w:t>
       </w:r>
       <w:r>
         <w:rPr>
@@ -11753,7 +12030,7 @@
                     </pic:cNvPicPr>
                   </pic:nvPicPr>
                   <pic:blipFill>
-                    <a:blip r:embed="rId22">
+                    <a:blip r:embed="rId23">
                       <a:extLst>
                         <a:ext uri="{28A0092B-C50C-407E-A947-70E740481C1C}">
                           <a14:useLocalDpi xmlns:a14="http://schemas.microsoft.com/office/drawing/2010/main" val="0"/>
@@ -11838,7 +12115,7 @@
           <w:noProof/>
           <w:color w:val="auto"/>
         </w:rPr>
-        <w:t>4</w:t>
+        <w:t>5</w:t>
       </w:r>
       <w:r>
         <w:rPr>
@@ -12687,7 +12964,7 @@
           <w:noProof/>
           <w:color w:val="auto"/>
         </w:rPr>
-        <w:t>9</w:t>
+        <w:t>6</w:t>
       </w:r>
       <w:r>
         <w:rPr>
@@ -13096,7 +13373,7 @@
                     </pic:cNvPicPr>
                   </pic:nvPicPr>
                   <pic:blipFill>
-                    <a:blip r:embed="rId23">
+                    <a:blip r:embed="rId24">
                       <a:extLst>
                         <a:ext uri="{28A0092B-C50C-407E-A947-70E740481C1C}">
                           <a14:useLocalDpi xmlns:a14="http://schemas.microsoft.com/office/drawing/2010/main" val="0"/>
@@ -13169,7 +13446,7 @@
           <w:noProof/>
           <w:color w:val="auto"/>
         </w:rPr>
-        <w:t>10</w:t>
+        <w:t>7</w:t>
       </w:r>
       <w:r>
         <w:rPr>
@@ -13242,7 +13519,7 @@
                     </pic:cNvPicPr>
                   </pic:nvPicPr>
                   <pic:blipFill>
-                    <a:blip r:embed="rId24">
+                    <a:blip r:embed="rId25">
                       <a:extLst>
                         <a:ext uri="{28A0092B-C50C-407E-A947-70E740481C1C}">
                           <a14:useLocalDpi xmlns:a14="http://schemas.microsoft.com/office/drawing/2010/main" val="0"/>
@@ -13315,7 +13592,7 @@
           <w:noProof/>
           <w:color w:val="auto"/>
         </w:rPr>
-        <w:t>11</w:t>
+        <w:t>8</w:t>
       </w:r>
       <w:r>
         <w:rPr>
@@ -13388,7 +13665,7 @@
                     </pic:cNvPicPr>
                   </pic:nvPicPr>
                   <pic:blipFill>
-                    <a:blip r:embed="rId25">
+                    <a:blip r:embed="rId26">
                       <a:extLst>
                         <a:ext uri="{28A0092B-C50C-407E-A947-70E740481C1C}">
                           <a14:useLocalDpi xmlns:a14="http://schemas.microsoft.com/office/drawing/2010/main" val="0"/>
@@ -13461,7 +13738,7 @@
           <w:noProof/>
           <w:color w:val="auto"/>
         </w:rPr>
-        <w:t>12</w:t>
+        <w:t>9</w:t>
       </w:r>
       <w:r>
         <w:rPr>
@@ -13600,7 +13877,7 @@
                     </pic:cNvPicPr>
                   </pic:nvPicPr>
                   <pic:blipFill>
-                    <a:blip r:embed="rId26">
+                    <a:blip r:embed="rId27">
                       <a:extLst>
                         <a:ext uri="{28A0092B-C50C-407E-A947-70E740481C1C}">
                           <a14:useLocalDpi xmlns:a14="http://schemas.microsoft.com/office/drawing/2010/main" val="0"/>
@@ -13671,7 +13948,7 @@
           <w:noProof/>
           <w:color w:val="auto"/>
         </w:rPr>
-        <w:t>13</w:t>
+        <w:t>10</w:t>
       </w:r>
       <w:r>
         <w:rPr>
@@ -13809,7 +14086,7 @@
                     </pic:cNvPicPr>
                   </pic:nvPicPr>
                   <pic:blipFill>
-                    <a:blip r:embed="rId27">
+                    <a:blip r:embed="rId28">
                       <a:extLst>
                         <a:ext uri="{28A0092B-C50C-407E-A947-70E740481C1C}">
                           <a14:useLocalDpi xmlns:a14="http://schemas.microsoft.com/office/drawing/2010/main" val="0"/>
@@ -13880,7 +14157,7 @@
           <w:noProof/>
           <w:color w:val="auto"/>
         </w:rPr>
-        <w:t>14</w:t>
+        <w:t>11</w:t>
       </w:r>
       <w:r>
         <w:rPr>
@@ -14920,7 +15197,7 @@
                     </pic:cNvPicPr>
                   </pic:nvPicPr>
                   <pic:blipFill>
-                    <a:blip r:embed="rId28">
+                    <a:blip r:embed="rId29">
                       <a:extLst>
                         <a:ext uri="{28A0092B-C50C-407E-A947-70E740481C1C}">
                           <a14:useLocalDpi xmlns:a14="http://schemas.microsoft.com/office/drawing/2010/main" val="0"/>
@@ -14995,7 +15272,7 @@
           <w:noProof/>
           <w:color w:val="auto"/>
         </w:rPr>
-        <w:t>5</w:t>
+        <w:t>12</w:t>
       </w:r>
       <w:r>
         <w:rPr>
@@ -15631,7 +15908,7 @@
                     </pic:cNvPicPr>
                   </pic:nvPicPr>
                   <pic:blipFill>
-                    <a:blip r:embed="rId29">
+                    <a:blip r:embed="rId30">
                       <a:extLst>
                         <a:ext uri="{28A0092B-C50C-407E-A947-70E740481C1C}">
                           <a14:useLocalDpi xmlns:a14="http://schemas.microsoft.com/office/drawing/2010/main" val="0"/>
@@ -15706,7 +15983,7 @@
           <w:noProof/>
           <w:color w:val="auto"/>
         </w:rPr>
-        <w:t>6</w:t>
+        <w:t>13</w:t>
       </w:r>
       <w:r>
         <w:rPr>
@@ -16108,7 +16385,7 @@
                     </pic:cNvPicPr>
                   </pic:nvPicPr>
                   <pic:blipFill>
-                    <a:blip r:embed="rId30">
+                    <a:blip r:embed="rId31">
                       <a:extLst>
                         <a:ext uri="{28A0092B-C50C-407E-A947-70E740481C1C}">
                           <a14:useLocalDpi xmlns:a14="http://schemas.microsoft.com/office/drawing/2010/main" val="0"/>
@@ -16184,7 +16461,7 @@
           <w:noProof/>
           <w:color w:val="auto"/>
         </w:rPr>
-        <w:t>7</w:t>
+        <w:t>14</w:t>
       </w:r>
       <w:r>
         <w:rPr>
@@ -16515,7 +16792,7 @@
                     </pic:cNvPicPr>
                   </pic:nvPicPr>
                   <pic:blipFill>
-                    <a:blip r:embed="rId31">
+                    <a:blip r:embed="rId32">
                       <a:extLst>
                         <a:ext uri="{28A0092B-C50C-407E-A947-70E740481C1C}">
                           <a14:useLocalDpi xmlns:a14="http://schemas.microsoft.com/office/drawing/2010/main" val="0"/>
@@ -16590,7 +16867,7 @@
           <w:noProof/>
           <w:color w:val="auto"/>
         </w:rPr>
-        <w:t>8</w:t>
+        <w:t>15</w:t>
       </w:r>
       <w:r>
         <w:rPr>
@@ -19821,9 +20098,9 @@
         </w:rPr>
         <w:object w:dxaOrig="1395" w:dyaOrig="315">
           <v:shape id="_x0000_i1045" type="#_x0000_t75" style="width:69.75pt;height:15.75pt" o:ole="">
-            <v:imagedata r:id="rId32" o:title=""/>
+            <v:imagedata r:id="rId33" o:title=""/>
           </v:shape>
-          <o:OLEObject Type="Embed" ProgID="Equation.3" ShapeID="_x0000_i1045" DrawAspect="Content" ObjectID="_1519892762" r:id="rId33"/>
+          <o:OLEObject Type="Embed" ProgID="Equation.3" ShapeID="_x0000_i1045" DrawAspect="Content" ObjectID="_1519896209" r:id="rId34"/>
         </w:object>
       </w:r>
       <w:r>
@@ -19862,9 +20139,9 @@
         </w:rPr>
         <w:object w:dxaOrig="660" w:dyaOrig="360">
           <v:shape id="_x0000_i1046" type="#_x0000_t75" style="width:33pt;height:18.75pt" o:ole="">
-            <v:imagedata r:id="rId34" o:title=""/>
+            <v:imagedata r:id="rId35" o:title=""/>
           </v:shape>
-          <o:OLEObject Type="Embed" ProgID="Equation.3" ShapeID="_x0000_i1046" DrawAspect="Content" ObjectID="_1519892763" r:id="rId35"/>
+          <o:OLEObject Type="Embed" ProgID="Equation.3" ShapeID="_x0000_i1046" DrawAspect="Content" ObjectID="_1519896210" r:id="rId36"/>
         </w:object>
       </w:r>
       <w:r>
@@ -19934,9 +20211,9 @@
         </w:rPr>
         <w:object w:dxaOrig="1035" w:dyaOrig="315">
           <v:shape id="_x0000_i1047" type="#_x0000_t75" style="width:51.75pt;height:15.75pt" o:ole="">
-            <v:imagedata r:id="rId36" o:title=""/>
+            <v:imagedata r:id="rId37" o:title=""/>
           </v:shape>
-          <o:OLEObject Type="Embed" ProgID="Equation.3" ShapeID="_x0000_i1047" DrawAspect="Content" ObjectID="_1519892764" r:id="rId37"/>
+          <o:OLEObject Type="Embed" ProgID="Equation.3" ShapeID="_x0000_i1047" DrawAspect="Content" ObjectID="_1519896211" r:id="rId38"/>
         </w:object>
       </w:r>
       <w:r>
@@ -19948,9 +20225,9 @@
         </w:rPr>
         <w:object w:dxaOrig="3225" w:dyaOrig="375">
           <v:shape id="_x0000_i1048" type="#_x0000_t75" style="width:161.25pt;height:18.75pt" o:ole="">
-            <v:imagedata r:id="rId38" o:title=""/>
+            <v:imagedata r:id="rId39" o:title=""/>
           </v:shape>
-          <o:OLEObject Type="Embed" ProgID="Equation.3" ShapeID="_x0000_i1048" DrawAspect="Content" ObjectID="_1519892765" r:id="rId39"/>
+          <o:OLEObject Type="Embed" ProgID="Equation.3" ShapeID="_x0000_i1048" DrawAspect="Content" ObjectID="_1519896212" r:id="rId40"/>
         </w:object>
       </w:r>
       <w:r>
@@ -19972,9 +20249,9 @@
         </w:rPr>
         <w:object w:dxaOrig="1395" w:dyaOrig="360">
           <v:shape id="_x0000_i1049" type="#_x0000_t75" style="width:69.75pt;height:18.75pt" o:ole="">
-            <v:imagedata r:id="rId40" o:title=""/>
+            <v:imagedata r:id="rId41" o:title=""/>
           </v:shape>
-          <o:OLEObject Type="Embed" ProgID="Equation.3" ShapeID="_x0000_i1049" DrawAspect="Content" ObjectID="_1519892766" r:id="rId41"/>
+          <o:OLEObject Type="Embed" ProgID="Equation.3" ShapeID="_x0000_i1049" DrawAspect="Content" ObjectID="_1519896213" r:id="rId42"/>
         </w:object>
       </w:r>
       <w:r>
@@ -19987,9 +20264,9 @@
         </w:rPr>
         <w:object w:dxaOrig="285" w:dyaOrig="360">
           <v:shape id="_x0000_i1050" type="#_x0000_t75" style="width:14.25pt;height:18.75pt" o:ole="">
-            <v:imagedata r:id="rId42" o:title=""/>
+            <v:imagedata r:id="rId43" o:title=""/>
           </v:shape>
-          <o:OLEObject Type="Embed" ProgID="Equation.3" ShapeID="_x0000_i1050" DrawAspect="Content" ObjectID="_1519892767" r:id="rId43"/>
+          <o:OLEObject Type="Embed" ProgID="Equation.3" ShapeID="_x0000_i1050" DrawAspect="Content" ObjectID="_1519896214" r:id="rId44"/>
         </w:object>
       </w:r>
       <w:r>
@@ -20002,9 +20279,9 @@
         </w:rPr>
         <w:object w:dxaOrig="465" w:dyaOrig="375">
           <v:shape id="_x0000_i1051" type="#_x0000_t75" style="width:23.25pt;height:18.75pt" o:ole="">
-            <v:imagedata r:id="rId44" o:title=""/>
+            <v:imagedata r:id="rId45" o:title=""/>
           </v:shape>
-          <o:OLEObject Type="Embed" ProgID="Equation.3" ShapeID="_x0000_i1051" DrawAspect="Content" ObjectID="_1519892768" r:id="rId45"/>
+          <o:OLEObject Type="Embed" ProgID="Equation.3" ShapeID="_x0000_i1051" DrawAspect="Content" ObjectID="_1519896215" r:id="rId46"/>
         </w:object>
       </w:r>
       <w:r>
@@ -20017,9 +20294,9 @@
         </w:rPr>
         <w:object w:dxaOrig="1920" w:dyaOrig="375">
           <v:shape id="_x0000_i1052" type="#_x0000_t75" style="width:96pt;height:18.75pt" o:ole="">
-            <v:imagedata r:id="rId46" o:title=""/>
+            <v:imagedata r:id="rId47" o:title=""/>
           </v:shape>
-          <o:OLEObject Type="Embed" ProgID="Equation.3" ShapeID="_x0000_i1052" DrawAspect="Content" ObjectID="_1519892769" r:id="rId47"/>
+          <o:OLEObject Type="Embed" ProgID="Equation.3" ShapeID="_x0000_i1052" DrawAspect="Content" ObjectID="_1519896216" r:id="rId48"/>
         </w:object>
       </w:r>
       <w:r>
@@ -20059,9 +20336,9 @@
         </w:rPr>
         <w:object w:dxaOrig="3285" w:dyaOrig="375">
           <v:shape id="_x0000_i1053" type="#_x0000_t75" style="width:164.25pt;height:18.75pt" o:ole="">
-            <v:imagedata r:id="rId48" o:title=""/>
+            <v:imagedata r:id="rId49" o:title=""/>
           </v:shape>
-          <o:OLEObject Type="Embed" ProgID="Equation.3" ShapeID="_x0000_i1053" DrawAspect="Content" ObjectID="_1519892770" r:id="rId49"/>
+          <o:OLEObject Type="Embed" ProgID="Equation.3" ShapeID="_x0000_i1053" DrawAspect="Content" ObjectID="_1519896217" r:id="rId50"/>
         </w:object>
       </w:r>
       <w:r>
@@ -20083,9 +20360,9 @@
         </w:rPr>
         <w:object w:dxaOrig="1785" w:dyaOrig="360">
           <v:shape id="_x0000_i1054" type="#_x0000_t75" style="width:89.25pt;height:18.75pt" o:ole="">
-            <v:imagedata r:id="rId50" o:title=""/>
+            <v:imagedata r:id="rId51" o:title=""/>
           </v:shape>
-          <o:OLEObject Type="Embed" ProgID="Equation.3" ShapeID="_x0000_i1054" DrawAspect="Content" ObjectID="_1519892771" r:id="rId51"/>
+          <o:OLEObject Type="Embed" ProgID="Equation.3" ShapeID="_x0000_i1054" DrawAspect="Content" ObjectID="_1519896218" r:id="rId52"/>
         </w:object>
       </w:r>
       <w:r>
@@ -20098,9 +20375,9 @@
         </w:rPr>
         <w:object w:dxaOrig="1875" w:dyaOrig="360">
           <v:shape id="_x0000_i1055" type="#_x0000_t75" style="width:93.75pt;height:18.75pt" o:ole="">
-            <v:imagedata r:id="rId52" o:title=""/>
+            <v:imagedata r:id="rId53" o:title=""/>
           </v:shape>
-          <o:OLEObject Type="Embed" ProgID="Equation.3" ShapeID="_x0000_i1055" DrawAspect="Content" ObjectID="_1519892772" r:id="rId53"/>
+          <o:OLEObject Type="Embed" ProgID="Equation.3" ShapeID="_x0000_i1055" DrawAspect="Content" ObjectID="_1519896219" r:id="rId54"/>
         </w:object>
       </w:r>
       <w:r>
@@ -20113,9 +20390,9 @@
         </w:rPr>
         <w:object w:dxaOrig="1740" w:dyaOrig="375">
           <v:shape id="_x0000_i1056" type="#_x0000_t75" style="width:87pt;height:18.75pt" o:ole="">
-            <v:imagedata r:id="rId54" o:title=""/>
+            <v:imagedata r:id="rId55" o:title=""/>
           </v:shape>
-          <o:OLEObject Type="Embed" ProgID="Equation.3" ShapeID="_x0000_i1056" DrawAspect="Content" ObjectID="_1519892773" r:id="rId55"/>
+          <o:OLEObject Type="Embed" ProgID="Equation.3" ShapeID="_x0000_i1056" DrawAspect="Content" ObjectID="_1519896220" r:id="rId56"/>
         </w:object>
       </w:r>
       <w:r>
@@ -20128,9 +20405,9 @@
         </w:rPr>
         <w:object w:dxaOrig="975" w:dyaOrig="375">
           <v:shape id="_x0000_i1057" type="#_x0000_t75" style="width:48.75pt;height:18.75pt" o:ole="">
-            <v:imagedata r:id="rId56" o:title=""/>
+            <v:imagedata r:id="rId57" o:title=""/>
           </v:shape>
-          <o:OLEObject Type="Embed" ProgID="Equation.3" ShapeID="_x0000_i1057" DrawAspect="Content" ObjectID="_1519892774" r:id="rId57"/>
+          <o:OLEObject Type="Embed" ProgID="Equation.3" ShapeID="_x0000_i1057" DrawAspect="Content" ObjectID="_1519896221" r:id="rId58"/>
         </w:object>
       </w:r>
       <w:r>
@@ -20152,9 +20429,9 @@
         </w:rPr>
         <w:object w:dxaOrig="1425" w:dyaOrig="345">
           <v:shape id="_x0000_i1058" type="#_x0000_t75" style="width:71.25pt;height:17.25pt" o:ole="">
-            <v:imagedata r:id="rId58" o:title=""/>
+            <v:imagedata r:id="rId59" o:title=""/>
           </v:shape>
-          <o:OLEObject Type="Embed" ProgID="Equation.3" ShapeID="_x0000_i1058" DrawAspect="Content" ObjectID="_1519892775" r:id="rId59"/>
+          <o:OLEObject Type="Embed" ProgID="Equation.3" ShapeID="_x0000_i1058" DrawAspect="Content" ObjectID="_1519896222" r:id="rId60"/>
         </w:object>
       </w:r>
       <w:r>
@@ -20167,9 +20444,9 @@
         </w:rPr>
         <w:object w:dxaOrig="600" w:dyaOrig="285">
           <v:shape id="_x0000_i1059" type="#_x0000_t75" style="width:30pt;height:14.25pt" o:ole="">
-            <v:imagedata r:id="rId60" o:title=""/>
+            <v:imagedata r:id="rId61" o:title=""/>
           </v:shape>
-          <o:OLEObject Type="Embed" ProgID="Equation.3" ShapeID="_x0000_i1059" DrawAspect="Content" ObjectID="_1519892776" r:id="rId61"/>
+          <o:OLEObject Type="Embed" ProgID="Equation.3" ShapeID="_x0000_i1059" DrawAspect="Content" ObjectID="_1519896223" r:id="rId62"/>
         </w:object>
       </w:r>
       <w:r>
@@ -20191,9 +20468,9 @@
         </w:rPr>
         <w:object w:dxaOrig="1920" w:dyaOrig="315">
           <v:shape id="_x0000_i1060" type="#_x0000_t75" style="width:96pt;height:15.75pt" o:ole="">
-            <v:imagedata r:id="rId62" o:title=""/>
+            <v:imagedata r:id="rId63" o:title=""/>
           </v:shape>
-          <o:OLEObject Type="Embed" ProgID="Equation.3" ShapeID="_x0000_i1060" DrawAspect="Content" ObjectID="_1519892777" r:id="rId63"/>
+          <o:OLEObject Type="Embed" ProgID="Equation.3" ShapeID="_x0000_i1060" DrawAspect="Content" ObjectID="_1519896224" r:id="rId64"/>
         </w:object>
       </w:r>
       <w:r>
@@ -20215,9 +20492,9 @@
         </w:rPr>
         <w:object w:dxaOrig="2355" w:dyaOrig="315">
           <v:shape id="_x0000_i1061" type="#_x0000_t75" style="width:117.75pt;height:15.75pt" o:ole="">
-            <v:imagedata r:id="rId64" o:title=""/>
+            <v:imagedata r:id="rId65" o:title=""/>
           </v:shape>
-          <o:OLEObject Type="Embed" ProgID="Equation.3" ShapeID="_x0000_i1061" DrawAspect="Content" ObjectID="_1519892778" r:id="rId65"/>
+          <o:OLEObject Type="Embed" ProgID="Equation.3" ShapeID="_x0000_i1061" DrawAspect="Content" ObjectID="_1519896225" r:id="rId66"/>
         </w:object>
       </w:r>
       <w:r>
@@ -20230,9 +20507,9 @@
         </w:rPr>
         <w:object w:dxaOrig="2565" w:dyaOrig="315">
           <v:shape id="_x0000_i1062" type="#_x0000_t75" style="width:128.25pt;height:15.75pt" o:ole="">
-            <v:imagedata r:id="rId66" o:title=""/>
+            <v:imagedata r:id="rId67" o:title=""/>
           </v:shape>
-          <o:OLEObject Type="Embed" ProgID="Equation.3" ShapeID="_x0000_i1062" DrawAspect="Content" ObjectID="_1519892779" r:id="rId67"/>
+          <o:OLEObject Type="Embed" ProgID="Equation.3" ShapeID="_x0000_i1062" DrawAspect="Content" ObjectID="_1519896226" r:id="rId68"/>
         </w:object>
       </w:r>
       <w:r>
@@ -21070,7 +21347,7 @@
                     <pic:cNvPicPr/>
                   </pic:nvPicPr>
                   <pic:blipFill rotWithShape="1">
-                    <a:blip r:embed="rId68"/>
+                    <a:blip r:embed="rId69"/>
                     <a:srcRect l="1283" t="24801" r="81273" b="24173"/>
                     <a:stretch/>
                   </pic:blipFill>
@@ -22088,7 +22365,7 @@
                           </pic:cNvPicPr>
                         </pic:nvPicPr>
                         <pic:blipFill>
-                          <a:blip r:embed="rId69">
+                          <a:blip r:embed="rId70">
                             <a:extLst>
                               <a:ext uri="{28A0092B-C50C-407E-A947-70E740481C1C}">
                                 <a14:useLocalDpi xmlns:a14="http://schemas.microsoft.com/office/drawing/2010/main" val="0"/>
@@ -22153,7 +22430,7 @@
                           </pic:cNvPicPr>
                         </pic:nvPicPr>
                         <pic:blipFill>
-                          <a:blip r:embed="rId70" cstate="print">
+                          <a:blip r:embed="rId71" cstate="print">
                             <a:extLst>
                               <a:ext uri="{28A0092B-C50C-407E-A947-70E740481C1C}">
                                 <a14:useLocalDpi xmlns:a14="http://schemas.microsoft.com/office/drawing/2010/main" val="0"/>
@@ -22220,7 +22497,7 @@
                           </pic:cNvPicPr>
                         </pic:nvPicPr>
                         <pic:blipFill>
-                          <a:blip r:embed="rId71" cstate="print">
+                          <a:blip r:embed="rId72" cstate="print">
                             <a:extLst>
                               <a:ext uri="{28A0092B-C50C-407E-A947-70E740481C1C}">
                                 <a14:useLocalDpi xmlns:a14="http://schemas.microsoft.com/office/drawing/2010/main" val="0"/>
@@ -22285,7 +22562,7 @@
                           </pic:cNvPicPr>
                         </pic:nvPicPr>
                         <pic:blipFill>
-                          <a:blip r:embed="rId70" cstate="print">
+                          <a:blip r:embed="rId71" cstate="print">
                             <a:extLst>
                               <a:ext uri="{28A0092B-C50C-407E-A947-70E740481C1C}">
                                 <a14:useLocalDpi xmlns:a14="http://schemas.microsoft.com/office/drawing/2010/main" val="0"/>
@@ -22352,7 +22629,7 @@
                           </pic:cNvPicPr>
                         </pic:nvPicPr>
                         <pic:blipFill>
-                          <a:blip r:embed="rId72">
+                          <a:blip r:embed="rId73">
                             <a:extLst>
                               <a:ext uri="{28A0092B-C50C-407E-A947-70E740481C1C}">
                                 <a14:useLocalDpi xmlns:a14="http://schemas.microsoft.com/office/drawing/2010/main" val="0"/>
@@ -22417,7 +22694,7 @@
                           </pic:cNvPicPr>
                         </pic:nvPicPr>
                         <pic:blipFill>
-                          <a:blip r:embed="rId70" cstate="print">
+                          <a:blip r:embed="rId71" cstate="print">
                             <a:extLst>
                               <a:ext uri="{28A0092B-C50C-407E-A947-70E740481C1C}">
                                 <a14:useLocalDpi xmlns:a14="http://schemas.microsoft.com/office/drawing/2010/main" val="0"/>
@@ -22468,9 +22745,9 @@
             <w:r>
               <w:object w:dxaOrig="7695" w:dyaOrig="1755">
                 <v:shape id="_x0000_i1063" type="#_x0000_t75" style="width:110.25pt;height:26.25pt" o:ole="">
-                  <v:imagedata r:id="rId73" o:title=""/>
+                  <v:imagedata r:id="rId74" o:title=""/>
                 </v:shape>
-                <o:OLEObject Type="Embed" ProgID="PBrush" ShapeID="_x0000_i1063" DrawAspect="Content" ObjectID="_1519892780" r:id="rId74"/>
+                <o:OLEObject Type="Embed" ProgID="PBrush" ShapeID="_x0000_i1063" DrawAspect="Content" ObjectID="_1519896227" r:id="rId75"/>
               </w:object>
             </w:r>
           </w:p>
@@ -22491,9 +22768,9 @@
             <w:r>
               <w:object w:dxaOrig="8865" w:dyaOrig="5475">
                 <v:shape id="_x0000_i1064" type="#_x0000_t75" style="width:117.75pt;height:60.75pt" o:ole="">
-                  <v:imagedata r:id="rId75" o:title=""/>
+                  <v:imagedata r:id="rId76" o:title=""/>
                 </v:shape>
-                <o:OLEObject Type="Embed" ProgID="PBrush" ShapeID="_x0000_i1064" DrawAspect="Content" ObjectID="_1519892781" r:id="rId76"/>
+                <o:OLEObject Type="Embed" ProgID="PBrush" ShapeID="_x0000_i1064" DrawAspect="Content" ObjectID="_1519896228" r:id="rId77"/>
               </w:object>
             </w:r>
           </w:p>
@@ -22516,9 +22793,9 @@
             <w:r>
               <w:object w:dxaOrig="8595" w:dyaOrig="1965">
                 <v:shape id="_x0000_i1065" type="#_x0000_t75" style="width:123pt;height:27.75pt" o:ole="">
-                  <v:imagedata r:id="rId77" o:title=""/>
+                  <v:imagedata r:id="rId78" o:title=""/>
                 </v:shape>
-                <o:OLEObject Type="Embed" ProgID="PBrush" ShapeID="_x0000_i1065" DrawAspect="Content" ObjectID="_1519892782" r:id="rId78"/>
+                <o:OLEObject Type="Embed" ProgID="PBrush" ShapeID="_x0000_i1065" DrawAspect="Content" ObjectID="_1519896229" r:id="rId79"/>
               </w:object>
             </w:r>
           </w:p>
@@ -22539,9 +22816,9 @@
             <w:r>
               <w:object w:dxaOrig="11715" w:dyaOrig="9015">
                 <v:shape id="_x0000_i1066" type="#_x0000_t75" style="width:134.25pt;height:103.5pt" o:ole="">
-                  <v:imagedata r:id="rId79" o:title=""/>
+                  <v:imagedata r:id="rId80" o:title=""/>
                 </v:shape>
-                <o:OLEObject Type="Embed" ProgID="PBrush" ShapeID="_x0000_i1066" DrawAspect="Content" ObjectID="_1519892783" r:id="rId80"/>
+                <o:OLEObject Type="Embed" ProgID="PBrush" ShapeID="_x0000_i1066" DrawAspect="Content" ObjectID="_1519896230" r:id="rId81"/>
               </w:object>
             </w:r>
           </w:p>
@@ -22725,7 +23002,7 @@
                     <pic:cNvPicPr/>
                   </pic:nvPicPr>
                   <pic:blipFill rotWithShape="1">
-                    <a:blip r:embed="rId81"/>
+                    <a:blip r:embed="rId82"/>
                     <a:srcRect l="32852" t="19954" r="28045" b="30731"/>
                     <a:stretch/>
                   </pic:blipFill>
@@ -22791,7 +23068,7 @@
           <w:noProof/>
           <w:color w:val="auto"/>
         </w:rPr>
-        <w:t>15</w:t>
+        <w:t>17</w:t>
       </w:r>
       <w:r>
         <w:rPr>
@@ -24123,7 +24400,7 @@
                     <pic:cNvPicPr/>
                   </pic:nvPicPr>
                   <pic:blipFill rotWithShape="1">
-                    <a:blip r:embed="rId82"/>
+                    <a:blip r:embed="rId83"/>
                     <a:srcRect l="2083" t="19384" r="24519" b="17903"/>
                     <a:stretch/>
                   </pic:blipFill>
@@ -24250,7 +24527,7 @@
                     <pic:cNvPicPr/>
                   </pic:nvPicPr>
                   <pic:blipFill rotWithShape="1">
-                    <a:blip r:embed="rId83"/>
+                    <a:blip r:embed="rId84"/>
                     <a:srcRect l="20192" t="23660" r="46314" b="7640"/>
                     <a:stretch/>
                   </pic:blipFill>
@@ -24344,7 +24621,7 @@
                           <pic:cNvPicPr/>
                         </pic:nvPicPr>
                         <pic:blipFill rotWithShape="1">
-                          <a:blip r:embed="rId84"/>
+                          <a:blip r:embed="rId85"/>
                           <a:srcRect l="54205" t="22314" r="40219" b="68044"/>
                           <a:stretch/>
                         </pic:blipFill>
@@ -24391,9 +24668,9 @@
             <w:r>
               <w:object w:dxaOrig="4215" w:dyaOrig="9855">
                 <v:shape id="_x0000_i1067" type="#_x0000_t75" style="width:30pt;height:70.5pt" o:ole="">
-                  <v:imagedata r:id="rId85" o:title=""/>
+                  <v:imagedata r:id="rId86" o:title=""/>
                 </v:shape>
-                <o:OLEObject Type="Embed" ProgID="PBrush" ShapeID="_x0000_i1067" DrawAspect="Content" ObjectID="_1519892784" r:id="rId86"/>
+                <o:OLEObject Type="Embed" ProgID="PBrush" ShapeID="_x0000_i1067" DrawAspect="Content" ObjectID="_1519896231" r:id="rId87"/>
               </w:object>
             </w:r>
           </w:p>
@@ -24436,7 +24713,7 @@
                           <pic:cNvPicPr/>
                         </pic:nvPicPr>
                         <pic:blipFill rotWithShape="1">
-                          <a:blip r:embed="rId83"/>
+                          <a:blip r:embed="rId84"/>
                           <a:srcRect l="39560" t="54950" r="55109" b="35568"/>
                           <a:stretch/>
                         </pic:blipFill>
@@ -24503,7 +24780,7 @@
                           </pic:cNvPicPr>
                         </pic:nvPicPr>
                         <pic:blipFill>
-                          <a:blip r:embed="rId70" cstate="print">
+                          <a:blip r:embed="rId71" cstate="print">
                             <a:extLst>
                               <a:ext uri="{28A0092B-C50C-407E-A947-70E740481C1C}">
                                 <a14:useLocalDpi xmlns:a14="http://schemas.microsoft.com/office/drawing/2010/main" val="0"/>
@@ -24574,7 +24851,7 @@
                           <pic:cNvPicPr/>
                         </pic:nvPicPr>
                         <pic:blipFill rotWithShape="1">
-                          <a:blip r:embed="rId87"/>
+                          <a:blip r:embed="rId88"/>
                           <a:srcRect l="31904" t="27824" r="48428" b="60606"/>
                           <a:stretch/>
                         </pic:blipFill>
@@ -24621,9 +24898,9 @@
             <w:r>
               <w:object w:dxaOrig="8235" w:dyaOrig="5235">
                 <v:shape id="_x0000_i1068" type="#_x0000_t75" style="width:99.75pt;height:63.75pt" o:ole="">
-                  <v:imagedata r:id="rId88" o:title=""/>
+                  <v:imagedata r:id="rId89" o:title=""/>
                 </v:shape>
-                <o:OLEObject Type="Embed" ProgID="PBrush" ShapeID="_x0000_i1068" DrawAspect="Content" ObjectID="_1519892785" r:id="rId89"/>
+                <o:OLEObject Type="Embed" ProgID="PBrush" ShapeID="_x0000_i1068" DrawAspect="Content" ObjectID="_1519896232" r:id="rId90"/>
               </w:object>
             </w:r>
           </w:p>
@@ -24666,7 +24943,7 @@
                           <pic:cNvPicPr/>
                         </pic:nvPicPr>
                         <pic:blipFill rotWithShape="1">
-                          <a:blip r:embed="rId90"/>
+                          <a:blip r:embed="rId91"/>
                           <a:srcRect l="38099" t="27824" r="42697" b="61708"/>
                           <a:stretch/>
                         </pic:blipFill>
@@ -24713,9 +24990,9 @@
             <w:r>
               <w:object w:dxaOrig="8175" w:dyaOrig="4695">
                 <v:shape id="_x0000_i1069" type="#_x0000_t75" style="width:97.5pt;height:55.5pt" o:ole="">
-                  <v:imagedata r:id="rId91" o:title=""/>
+                  <v:imagedata r:id="rId92" o:title=""/>
                 </v:shape>
-                <o:OLEObject Type="Embed" ProgID="PBrush" ShapeID="_x0000_i1069" DrawAspect="Content" ObjectID="_1519892786" r:id="rId92"/>
+                <o:OLEObject Type="Embed" ProgID="PBrush" ShapeID="_x0000_i1069" DrawAspect="Content" ObjectID="_1519896233" r:id="rId93"/>
               </w:object>
             </w:r>
           </w:p>
@@ -25140,7 +25417,7 @@
                     </pic:cNvPicPr>
                   </pic:nvPicPr>
                   <pic:blipFill>
-                    <a:blip r:embed="rId93">
+                    <a:blip r:embed="rId94">
                       <a:extLst>
                         <a:ext uri="{28A0092B-C50C-407E-A947-70E740481C1C}">
                           <a14:useLocalDpi xmlns:a14="http://schemas.microsoft.com/office/drawing/2010/main" val="0"/>
@@ -25213,7 +25490,7 @@
           <w:noProof/>
           <w:color w:val="auto"/>
         </w:rPr>
-        <w:t>24</w:t>
+        <w:t>18</w:t>
       </w:r>
       <w:r>
         <w:rPr>
@@ -25494,7 +25771,7 @@
                     </pic:cNvPicPr>
                   </pic:nvPicPr>
                   <pic:blipFill>
-                    <a:blip r:embed="rId94">
+                    <a:blip r:embed="rId95">
                       <a:extLst>
                         <a:ext uri="{28A0092B-C50C-407E-A947-70E740481C1C}">
                           <a14:useLocalDpi xmlns:a14="http://schemas.microsoft.com/office/drawing/2010/main" val="0"/>
@@ -25567,7 +25844,7 @@
           <w:noProof/>
           <w:color w:val="auto"/>
         </w:rPr>
-        <w:t>25</w:t>
+        <w:t>19</w:t>
       </w:r>
       <w:r>
         <w:rPr>
@@ -25632,7 +25909,7 @@
                     </pic:cNvPicPr>
                   </pic:nvPicPr>
                   <pic:blipFill>
-                    <a:blip r:embed="rId95">
+                    <a:blip r:embed="rId96">
                       <a:extLst>
                         <a:ext uri="{28A0092B-C50C-407E-A947-70E740481C1C}">
                           <a14:useLocalDpi xmlns:a14="http://schemas.microsoft.com/office/drawing/2010/main" val="0"/>
@@ -25705,7 +25982,7 @@
           <w:noProof/>
           <w:color w:val="auto"/>
         </w:rPr>
-        <w:t>26</w:t>
+        <w:t>20</w:t>
       </w:r>
       <w:r>
         <w:rPr>
@@ -25805,7 +26082,7 @@
                     </pic:cNvPicPr>
                   </pic:nvPicPr>
                   <pic:blipFill>
-                    <a:blip r:embed="rId96">
+                    <a:blip r:embed="rId97">
                       <a:extLst>
                         <a:ext uri="{28A0092B-C50C-407E-A947-70E740481C1C}">
                           <a14:useLocalDpi xmlns:a14="http://schemas.microsoft.com/office/drawing/2010/main" val="0"/>
@@ -25878,7 +26155,7 @@
           <w:noProof/>
           <w:color w:val="auto"/>
         </w:rPr>
-        <w:t>27</w:t>
+        <w:t>21</w:t>
       </w:r>
       <w:r>
         <w:rPr>
@@ -25980,7 +26257,7 @@
                     </pic:cNvPicPr>
                   </pic:nvPicPr>
                   <pic:blipFill>
-                    <a:blip r:embed="rId97">
+                    <a:blip r:embed="rId98">
                       <a:extLst>
                         <a:ext uri="{28A0092B-C50C-407E-A947-70E740481C1C}">
                           <a14:useLocalDpi xmlns:a14="http://schemas.microsoft.com/office/drawing/2010/main" val="0"/>
@@ -26053,7 +26330,7 @@
           <w:noProof/>
           <w:color w:val="auto"/>
         </w:rPr>
-        <w:t>28</w:t>
+        <w:t>22</w:t>
       </w:r>
       <w:r>
         <w:rPr>
@@ -27969,16 +28246,7 @@
           <w:sz w:val="24"/>
           <w:szCs w:val="24"/>
         </w:rPr>
-        <w:t>Дмитриев Вадим Николаевич, Тушнов Александр Сергеевич, Сергеева Екатерина Вячеславовна Имитационное моделирование системы мониторинга многозвенной сети передачи данных // Вестник АГТУ. Серия: Управление, вычислительная техника и информатика. 2013. №2 С.86-</w:t>
-      </w:r>
-      <w:r>
-        <w:rPr>
-          <w:rFonts w:ascii="Times New Roman" w:hAnsi="Times New Roman"/>
-          <w:color w:val="000000"/>
-          <w:sz w:val="24"/>
-          <w:szCs w:val="24"/>
-        </w:rPr>
-        <w:t>91</w:t>
+        <w:t>Дмитриев Вадим Николаевич, Тушнов Александр Сергеевич, Сергеева Екатерина Вячеславовна Имитационное моделирование системы мониторинга многозвенной сети передачи данных // Вестник АГТУ. Серия: Управление, вычислительная техника и информатика. 2013. №2 С.86-91</w:t>
       </w:r>
     </w:p>
     <w:p>
@@ -30140,9 +30408,9 @@
       <w:r>
         <w:object w:dxaOrig="17838" w:dyaOrig="10865">
           <v:shape id="_x0000_i1070" type="#_x0000_t75" style="width:697.5pt;height:424.5pt" o:ole="">
-            <v:imagedata r:id="rId98" o:title=""/>
+            <v:imagedata r:id="rId99" o:title=""/>
           </v:shape>
-          <o:OLEObject Type="Embed" ProgID="Visio.Drawing.11" ShapeID="_x0000_i1070" DrawAspect="Content" ObjectID="_1519892787" r:id="rId99"/>
+          <o:OLEObject Type="Embed" ProgID="Visio.Drawing.11" ShapeID="_x0000_i1070" DrawAspect="Content" ObjectID="_1519896234" r:id="rId100"/>
         </w:object>
       </w:r>
     </w:p>
@@ -34517,7 +34785,7 @@
                     <pic:cNvPicPr/>
                   </pic:nvPicPr>
                   <pic:blipFill rotWithShape="1">
-                    <a:blip r:embed="rId100"/>
+                    <a:blip r:embed="rId101"/>
                     <a:srcRect l="20076" t="6043" r="2092" b="6616"/>
                     <a:stretch/>
                   </pic:blipFill>
@@ -34595,7 +34863,7 @@
                     <pic:cNvPicPr/>
                   </pic:nvPicPr>
                   <pic:blipFill rotWithShape="1">
-                    <a:blip r:embed="rId101"/>
+                    <a:blip r:embed="rId102"/>
                     <a:srcRect l="19663" t="8606" r="2093" b="9728"/>
                     <a:stretch/>
                   </pic:blipFill>
@@ -34673,7 +34941,7 @@
                     <pic:cNvPicPr/>
                   </pic:nvPicPr>
                   <pic:blipFill rotWithShape="1">
-                    <a:blip r:embed="rId102"/>
+                    <a:blip r:embed="rId103"/>
                     <a:srcRect l="19422" t="6541" r="2661" b="9043"/>
                     <a:stretch/>
                   </pic:blipFill>
@@ -34762,7 +35030,6 @@
         <w:docPartUnique/>
       </w:docPartObj>
     </w:sdtPr>
-    <w:sdtEndPr/>
     <w:sdtContent>
       <w:p>
         <w:pPr>
@@ -41038,37 +41305,37 @@
   <dgm:cxnLst>
     <dgm:cxn modelId="{7277D863-0507-436E-AC60-D74E04B84B5D}" srcId="{2C36C362-B4F2-4DDF-AAEA-37BBB3CDB950}" destId="{202675F2-EC31-4F48-B688-49732822F9CB}" srcOrd="0" destOrd="0" parTransId="{1CB1F225-0492-43B5-9FD2-D57D10727441}" sibTransId="{3702A124-F460-4D9D-870F-F3AACD18ECF1}"/>
     <dgm:cxn modelId="{A64E4AF8-F583-4398-883C-0479C88838A0}" srcId="{212C2436-9AFD-4477-AE2E-8C41499D0EAE}" destId="{30A28B0C-D48D-4FB0-99C3-6CAD4C364B9D}" srcOrd="1" destOrd="0" parTransId="{44A1CFC6-9961-4CF2-9D83-B635EF99BB3C}" sibTransId="{AF6F1A71-EF9C-4B84-AAAD-0A2A8318759F}"/>
-    <dgm:cxn modelId="{4F6DC379-2111-4E62-8D19-B8B118D7ED49}" type="presOf" srcId="{30A28B0C-D48D-4FB0-99C3-6CAD4C364B9D}" destId="{1FADB371-8CD4-426B-883D-A2810BFEE928}" srcOrd="0" destOrd="0" presId="urn:microsoft.com/office/officeart/2005/8/layout/process4"/>
-    <dgm:cxn modelId="{3166F216-5EAC-44BC-B327-056AC7E3E0A8}" type="presOf" srcId="{202675F2-EC31-4F48-B688-49732822F9CB}" destId="{D889D82C-9BAF-47AD-888F-24095375B672}" srcOrd="0" destOrd="0" presId="urn:microsoft.com/office/officeart/2005/8/layout/process4"/>
-    <dgm:cxn modelId="{0AE4F005-CECC-4E55-A8B2-6DA818795723}" type="presOf" srcId="{30A28B0C-D48D-4FB0-99C3-6CAD4C364B9D}" destId="{381CE1E6-DB10-488B-9534-9378178527FA}" srcOrd="1" destOrd="0" presId="urn:microsoft.com/office/officeart/2005/8/layout/process4"/>
-    <dgm:cxn modelId="{7617DD2A-D899-437D-80CB-B1D216277041}" type="presOf" srcId="{3C26D1A0-EE45-4432-B94D-1E3D6A6E5DE8}" destId="{D45CDDCF-DA87-4BA5-B17E-7B9A41DE8A5E}" srcOrd="0" destOrd="0" presId="urn:microsoft.com/office/officeart/2005/8/layout/process4"/>
-    <dgm:cxn modelId="{6CA1FE37-0E25-4F74-A16F-7160CFAD485B}" type="presOf" srcId="{09CCBBEA-D744-43F0-92D4-61BEC6A584F8}" destId="{AFBEBD3D-7FE5-4DDF-8074-169E4FB24125}" srcOrd="1" destOrd="0" presId="urn:microsoft.com/office/officeart/2005/8/layout/process4"/>
-    <dgm:cxn modelId="{B3CECCE9-11AB-4A32-8352-1257966E32E3}" type="presOf" srcId="{09CCBBEA-D744-43F0-92D4-61BEC6A584F8}" destId="{EFCBA1FD-C0E9-49B0-99EE-E36733E00A23}" srcOrd="0" destOrd="0" presId="urn:microsoft.com/office/officeart/2005/8/layout/process4"/>
-    <dgm:cxn modelId="{9FB50E78-7FA1-4377-816C-FCA315B80C70}" type="presOf" srcId="{2C36C362-B4F2-4DDF-AAEA-37BBB3CDB950}" destId="{9848DEEC-36E5-45CF-BA6E-7165553570CF}" srcOrd="1" destOrd="0" presId="urn:microsoft.com/office/officeart/2005/8/layout/process4"/>
-    <dgm:cxn modelId="{8D8AEC09-3D0E-486D-9B69-47C4F45CB920}" type="presOf" srcId="{2C36C362-B4F2-4DDF-AAEA-37BBB3CDB950}" destId="{646476AB-BD98-4F39-9850-E68E12DD9ECB}" srcOrd="0" destOrd="0" presId="urn:microsoft.com/office/officeart/2005/8/layout/process4"/>
+    <dgm:cxn modelId="{0D39624A-DF99-4F1A-B317-48E67F2BBFB2}" type="presOf" srcId="{212C2436-9AFD-4477-AE2E-8C41499D0EAE}" destId="{408ADB72-EEFD-4D71-8F08-E4364A7A8087}" srcOrd="0" destOrd="0" presId="urn:microsoft.com/office/officeart/2005/8/layout/process4"/>
+    <dgm:cxn modelId="{B80B2E9F-ED6B-40C0-8ADD-41EF66E0163F}" type="presOf" srcId="{3C26D1A0-EE45-4432-B94D-1E3D6A6E5DE8}" destId="{D45CDDCF-DA87-4BA5-B17E-7B9A41DE8A5E}" srcOrd="0" destOrd="0" presId="urn:microsoft.com/office/officeart/2005/8/layout/process4"/>
+    <dgm:cxn modelId="{3E1EBA23-86CE-4A07-816B-FF65419D1CFB}" type="presOf" srcId="{202675F2-EC31-4F48-B688-49732822F9CB}" destId="{D889D82C-9BAF-47AD-888F-24095375B672}" srcOrd="0" destOrd="0" presId="urn:microsoft.com/office/officeart/2005/8/layout/process4"/>
+    <dgm:cxn modelId="{8D8C956A-ABB2-4C26-A968-EB62C794FA49}" type="presOf" srcId="{09CCBBEA-D744-43F0-92D4-61BEC6A584F8}" destId="{AFBEBD3D-7FE5-4DDF-8074-169E4FB24125}" srcOrd="1" destOrd="0" presId="urn:microsoft.com/office/officeart/2005/8/layout/process4"/>
+    <dgm:cxn modelId="{145A22F3-52C7-451C-A383-A192F78ECCD6}" type="presOf" srcId="{2A7C1F2F-C0FF-45A1-99DE-231B2ADA8341}" destId="{1572EE2B-6E0D-43A5-985A-3B3642A2151D}" srcOrd="0" destOrd="0" presId="urn:microsoft.com/office/officeart/2005/8/layout/process4"/>
+    <dgm:cxn modelId="{C86FFFD0-13C4-43F2-B8FD-6F05D04727DD}" type="presOf" srcId="{2C36C362-B4F2-4DDF-AAEA-37BBB3CDB950}" destId="{9848DEEC-36E5-45CF-BA6E-7165553570CF}" srcOrd="1" destOrd="0" presId="urn:microsoft.com/office/officeart/2005/8/layout/process4"/>
+    <dgm:cxn modelId="{2DA0B7CC-C523-4CB2-9625-BAA7287230F8}" type="presOf" srcId="{2C36C362-B4F2-4DDF-AAEA-37BBB3CDB950}" destId="{646476AB-BD98-4F39-9850-E68E12DD9ECB}" srcOrd="0" destOrd="0" presId="urn:microsoft.com/office/officeart/2005/8/layout/process4"/>
+    <dgm:cxn modelId="{1308B50C-FEE7-4F04-B28D-7449B7E12FAE}" type="presOf" srcId="{30A28B0C-D48D-4FB0-99C3-6CAD4C364B9D}" destId="{1FADB371-8CD4-426B-883D-A2810BFEE928}" srcOrd="0" destOrd="0" presId="urn:microsoft.com/office/officeart/2005/8/layout/process4"/>
+    <dgm:cxn modelId="{E9E2B271-E586-46A7-B625-E081B951039C}" type="presOf" srcId="{09CCBBEA-D744-43F0-92D4-61BEC6A584F8}" destId="{EFCBA1FD-C0E9-49B0-99EE-E36733E00A23}" srcOrd="0" destOrd="0" presId="urn:microsoft.com/office/officeart/2005/8/layout/process4"/>
+    <dgm:cxn modelId="{CB805CCA-6EB0-464D-911E-980619032FD3}" type="presOf" srcId="{30A28B0C-D48D-4FB0-99C3-6CAD4C364B9D}" destId="{381CE1E6-DB10-488B-9534-9378178527FA}" srcOrd="1" destOrd="0" presId="urn:microsoft.com/office/officeart/2005/8/layout/process4"/>
     <dgm:cxn modelId="{7686681E-BC74-48C7-BDEE-076315B9A511}" srcId="{212C2436-9AFD-4477-AE2E-8C41499D0EAE}" destId="{2C36C362-B4F2-4DDF-AAEA-37BBB3CDB950}" srcOrd="0" destOrd="0" parTransId="{0C3727F5-6503-4FB6-BC29-1E5B9C044D20}" sibTransId="{779EC65E-0939-46C6-AC36-5C90C6B435D1}"/>
-    <dgm:cxn modelId="{1BF26260-3EAA-4BD4-AAD5-92F0BC9ECFD7}" type="presOf" srcId="{212C2436-9AFD-4477-AE2E-8C41499D0EAE}" destId="{408ADB72-EEFD-4D71-8F08-E4364A7A8087}" srcOrd="0" destOrd="0" presId="urn:microsoft.com/office/officeart/2005/8/layout/process4"/>
     <dgm:cxn modelId="{3D004791-F570-4DAB-AA42-6A4C17C67EF7}" srcId="{212C2436-9AFD-4477-AE2E-8C41499D0EAE}" destId="{09CCBBEA-D744-43F0-92D4-61BEC6A584F8}" srcOrd="2" destOrd="0" parTransId="{8113FC70-2307-44CB-ACDA-CBEF09AC1901}" sibTransId="{EDD91E8E-906A-4D73-B4EA-D38DA380DEA4}"/>
     <dgm:cxn modelId="{87A58D47-D737-4125-BD3C-DD92CB8BDAB5}" srcId="{09CCBBEA-D744-43F0-92D4-61BEC6A584F8}" destId="{3C26D1A0-EE45-4432-B94D-1E3D6A6E5DE8}" srcOrd="0" destOrd="0" parTransId="{E1191402-9239-45E9-A8F1-29BAC09B4912}" sibTransId="{677C3BA8-8F9B-4ED8-AD3D-CE92755B5FCB}"/>
     <dgm:cxn modelId="{1B96F840-4B27-4734-AE02-FFAA38020307}" srcId="{30A28B0C-D48D-4FB0-99C3-6CAD4C364B9D}" destId="{2A7C1F2F-C0FF-45A1-99DE-231B2ADA8341}" srcOrd="0" destOrd="0" parTransId="{289350C6-B6F4-4266-8FA7-9259B936C43B}" sibTransId="{91B9F81B-1BAB-42B6-87BB-49869206E6A5}"/>
-    <dgm:cxn modelId="{7D78ED08-538E-4A15-A154-513E1C9CB006}" type="presOf" srcId="{2A7C1F2F-C0FF-45A1-99DE-231B2ADA8341}" destId="{1572EE2B-6E0D-43A5-985A-3B3642A2151D}" srcOrd="0" destOrd="0" presId="urn:microsoft.com/office/officeart/2005/8/layout/process4"/>
-    <dgm:cxn modelId="{64F34E0C-1F5F-4BA9-AAD7-B45613884477}" type="presParOf" srcId="{408ADB72-EEFD-4D71-8F08-E4364A7A8087}" destId="{0797FCE4-DD36-4CCB-A966-A49B5DF20160}" srcOrd="0" destOrd="0" presId="urn:microsoft.com/office/officeart/2005/8/layout/process4"/>
-    <dgm:cxn modelId="{FEC32781-E928-417F-BF40-B7C160F1BAF0}" type="presParOf" srcId="{0797FCE4-DD36-4CCB-A966-A49B5DF20160}" destId="{EFCBA1FD-C0E9-49B0-99EE-E36733E00A23}" srcOrd="0" destOrd="0" presId="urn:microsoft.com/office/officeart/2005/8/layout/process4"/>
-    <dgm:cxn modelId="{5961B995-7722-43A2-B254-921661C89B9B}" type="presParOf" srcId="{0797FCE4-DD36-4CCB-A966-A49B5DF20160}" destId="{AFBEBD3D-7FE5-4DDF-8074-169E4FB24125}" srcOrd="1" destOrd="0" presId="urn:microsoft.com/office/officeart/2005/8/layout/process4"/>
-    <dgm:cxn modelId="{341BB38A-3D02-430C-A7CE-5C966FF5E938}" type="presParOf" srcId="{0797FCE4-DD36-4CCB-A966-A49B5DF20160}" destId="{55B07403-5EC0-4EC0-BCFC-34546F3EC9BD}" srcOrd="2" destOrd="0" presId="urn:microsoft.com/office/officeart/2005/8/layout/process4"/>
-    <dgm:cxn modelId="{EE89AD4A-B21B-45A7-89C2-DF7D7CA7DC94}" type="presParOf" srcId="{55B07403-5EC0-4EC0-BCFC-34546F3EC9BD}" destId="{D45CDDCF-DA87-4BA5-B17E-7B9A41DE8A5E}" srcOrd="0" destOrd="0" presId="urn:microsoft.com/office/officeart/2005/8/layout/process4"/>
-    <dgm:cxn modelId="{77E7DBBE-8A0E-4242-8423-57F01E7E0FF2}" type="presParOf" srcId="{408ADB72-EEFD-4D71-8F08-E4364A7A8087}" destId="{B79D3D79-0A63-4798-A0D1-4B85714D8B62}" srcOrd="1" destOrd="0" presId="urn:microsoft.com/office/officeart/2005/8/layout/process4"/>
-    <dgm:cxn modelId="{F3ADA2A5-ACFA-4DA9-B756-DB9FF61512CA}" type="presParOf" srcId="{408ADB72-EEFD-4D71-8F08-E4364A7A8087}" destId="{6CE0C0D4-6D2D-4E75-AC4C-C4D55B73C120}" srcOrd="2" destOrd="0" presId="urn:microsoft.com/office/officeart/2005/8/layout/process4"/>
-    <dgm:cxn modelId="{5F0DAFDC-34C3-4CFE-B48A-EF2BBF3AD805}" type="presParOf" srcId="{6CE0C0D4-6D2D-4E75-AC4C-C4D55B73C120}" destId="{1FADB371-8CD4-426B-883D-A2810BFEE928}" srcOrd="0" destOrd="0" presId="urn:microsoft.com/office/officeart/2005/8/layout/process4"/>
-    <dgm:cxn modelId="{6FB51A4C-B548-4241-B5D4-BC5351BED6E4}" type="presParOf" srcId="{6CE0C0D4-6D2D-4E75-AC4C-C4D55B73C120}" destId="{381CE1E6-DB10-488B-9534-9378178527FA}" srcOrd="1" destOrd="0" presId="urn:microsoft.com/office/officeart/2005/8/layout/process4"/>
-    <dgm:cxn modelId="{ADAB81A1-41E1-4AA6-B0C7-EC367F12FE91}" type="presParOf" srcId="{6CE0C0D4-6D2D-4E75-AC4C-C4D55B73C120}" destId="{11536DC5-6D63-4860-B1B5-64D23F048212}" srcOrd="2" destOrd="0" presId="urn:microsoft.com/office/officeart/2005/8/layout/process4"/>
-    <dgm:cxn modelId="{2C88B852-F673-44CE-A2CB-D4F03C84C0AD}" type="presParOf" srcId="{11536DC5-6D63-4860-B1B5-64D23F048212}" destId="{1572EE2B-6E0D-43A5-985A-3B3642A2151D}" srcOrd="0" destOrd="0" presId="urn:microsoft.com/office/officeart/2005/8/layout/process4"/>
-    <dgm:cxn modelId="{527C97C9-8C5E-4CD4-939A-59A610E892BE}" type="presParOf" srcId="{408ADB72-EEFD-4D71-8F08-E4364A7A8087}" destId="{C5CA533B-AD07-4C44-B548-036AB3E5BC1A}" srcOrd="3" destOrd="0" presId="urn:microsoft.com/office/officeart/2005/8/layout/process4"/>
-    <dgm:cxn modelId="{CD6937D1-2D6F-4049-96F9-3246F99F21C1}" type="presParOf" srcId="{408ADB72-EEFD-4D71-8F08-E4364A7A8087}" destId="{886F8BD6-F5EA-4E98-A149-944559FC30DF}" srcOrd="4" destOrd="0" presId="urn:microsoft.com/office/officeart/2005/8/layout/process4"/>
-    <dgm:cxn modelId="{3DD7516F-C006-4C93-95E1-CD7221F159D6}" type="presParOf" srcId="{886F8BD6-F5EA-4E98-A149-944559FC30DF}" destId="{646476AB-BD98-4F39-9850-E68E12DD9ECB}" srcOrd="0" destOrd="0" presId="urn:microsoft.com/office/officeart/2005/8/layout/process4"/>
-    <dgm:cxn modelId="{0EDCB1C9-6F55-488D-A2EF-F6992A0DD162}" type="presParOf" srcId="{886F8BD6-F5EA-4E98-A149-944559FC30DF}" destId="{9848DEEC-36E5-45CF-BA6E-7165553570CF}" srcOrd="1" destOrd="0" presId="urn:microsoft.com/office/officeart/2005/8/layout/process4"/>
-    <dgm:cxn modelId="{841D0129-2E54-4CCD-9A3C-5A214D845ED0}" type="presParOf" srcId="{886F8BD6-F5EA-4E98-A149-944559FC30DF}" destId="{B6D79633-B6B0-4B62-8565-7FDE3A146EA8}" srcOrd="2" destOrd="0" presId="urn:microsoft.com/office/officeart/2005/8/layout/process4"/>
-    <dgm:cxn modelId="{4F4E941A-8378-48F1-803A-D4F2F0B0CAE6}" type="presParOf" srcId="{B6D79633-B6B0-4B62-8565-7FDE3A146EA8}" destId="{D889D82C-9BAF-47AD-888F-24095375B672}" srcOrd="0" destOrd="0" presId="urn:microsoft.com/office/officeart/2005/8/layout/process4"/>
+    <dgm:cxn modelId="{8547ED8C-8C27-44A6-967B-0EFC4F496046}" type="presParOf" srcId="{408ADB72-EEFD-4D71-8F08-E4364A7A8087}" destId="{0797FCE4-DD36-4CCB-A966-A49B5DF20160}" srcOrd="0" destOrd="0" presId="urn:microsoft.com/office/officeart/2005/8/layout/process4"/>
+    <dgm:cxn modelId="{8B44C4B1-C8A3-4472-944B-97C5B2B720B9}" type="presParOf" srcId="{0797FCE4-DD36-4CCB-A966-A49B5DF20160}" destId="{EFCBA1FD-C0E9-49B0-99EE-E36733E00A23}" srcOrd="0" destOrd="0" presId="urn:microsoft.com/office/officeart/2005/8/layout/process4"/>
+    <dgm:cxn modelId="{D910D30D-41D4-4C80-990B-B12A3D5F8614}" type="presParOf" srcId="{0797FCE4-DD36-4CCB-A966-A49B5DF20160}" destId="{AFBEBD3D-7FE5-4DDF-8074-169E4FB24125}" srcOrd="1" destOrd="0" presId="urn:microsoft.com/office/officeart/2005/8/layout/process4"/>
+    <dgm:cxn modelId="{2C8897E2-B484-447E-B70C-29A8A7CB7F13}" type="presParOf" srcId="{0797FCE4-DD36-4CCB-A966-A49B5DF20160}" destId="{55B07403-5EC0-4EC0-BCFC-34546F3EC9BD}" srcOrd="2" destOrd="0" presId="urn:microsoft.com/office/officeart/2005/8/layout/process4"/>
+    <dgm:cxn modelId="{F742A2E2-8B09-47C9-B307-7BA025E782C0}" type="presParOf" srcId="{55B07403-5EC0-4EC0-BCFC-34546F3EC9BD}" destId="{D45CDDCF-DA87-4BA5-B17E-7B9A41DE8A5E}" srcOrd="0" destOrd="0" presId="urn:microsoft.com/office/officeart/2005/8/layout/process4"/>
+    <dgm:cxn modelId="{77D9ECAE-8147-4E79-ADF8-123B7438A328}" type="presParOf" srcId="{408ADB72-EEFD-4D71-8F08-E4364A7A8087}" destId="{B79D3D79-0A63-4798-A0D1-4B85714D8B62}" srcOrd="1" destOrd="0" presId="urn:microsoft.com/office/officeart/2005/8/layout/process4"/>
+    <dgm:cxn modelId="{00E26CB9-BAE8-46DA-A17B-94FA11405205}" type="presParOf" srcId="{408ADB72-EEFD-4D71-8F08-E4364A7A8087}" destId="{6CE0C0D4-6D2D-4E75-AC4C-C4D55B73C120}" srcOrd="2" destOrd="0" presId="urn:microsoft.com/office/officeart/2005/8/layout/process4"/>
+    <dgm:cxn modelId="{7E5FB779-FBBB-4126-88C8-D9A978798614}" type="presParOf" srcId="{6CE0C0D4-6D2D-4E75-AC4C-C4D55B73C120}" destId="{1FADB371-8CD4-426B-883D-A2810BFEE928}" srcOrd="0" destOrd="0" presId="urn:microsoft.com/office/officeart/2005/8/layout/process4"/>
+    <dgm:cxn modelId="{B2192061-A514-422C-BA2F-D05E7FA2B4CE}" type="presParOf" srcId="{6CE0C0D4-6D2D-4E75-AC4C-C4D55B73C120}" destId="{381CE1E6-DB10-488B-9534-9378178527FA}" srcOrd="1" destOrd="0" presId="urn:microsoft.com/office/officeart/2005/8/layout/process4"/>
+    <dgm:cxn modelId="{6DBD3527-010A-4460-8D6B-C590F4879E82}" type="presParOf" srcId="{6CE0C0D4-6D2D-4E75-AC4C-C4D55B73C120}" destId="{11536DC5-6D63-4860-B1B5-64D23F048212}" srcOrd="2" destOrd="0" presId="urn:microsoft.com/office/officeart/2005/8/layout/process4"/>
+    <dgm:cxn modelId="{BA8AFE82-3315-4BD4-8F87-8BE822C0B637}" type="presParOf" srcId="{11536DC5-6D63-4860-B1B5-64D23F048212}" destId="{1572EE2B-6E0D-43A5-985A-3B3642A2151D}" srcOrd="0" destOrd="0" presId="urn:microsoft.com/office/officeart/2005/8/layout/process4"/>
+    <dgm:cxn modelId="{21263EB2-CBD7-4811-9555-DB5EAFDBA235}" type="presParOf" srcId="{408ADB72-EEFD-4D71-8F08-E4364A7A8087}" destId="{C5CA533B-AD07-4C44-B548-036AB3E5BC1A}" srcOrd="3" destOrd="0" presId="urn:microsoft.com/office/officeart/2005/8/layout/process4"/>
+    <dgm:cxn modelId="{9A587977-093C-4520-B8FE-8EDDCACC41C2}" type="presParOf" srcId="{408ADB72-EEFD-4D71-8F08-E4364A7A8087}" destId="{886F8BD6-F5EA-4E98-A149-944559FC30DF}" srcOrd="4" destOrd="0" presId="urn:microsoft.com/office/officeart/2005/8/layout/process4"/>
+    <dgm:cxn modelId="{3D0D3A01-4466-4A00-A582-7B54A87B6870}" type="presParOf" srcId="{886F8BD6-F5EA-4E98-A149-944559FC30DF}" destId="{646476AB-BD98-4F39-9850-E68E12DD9ECB}" srcOrd="0" destOrd="0" presId="urn:microsoft.com/office/officeart/2005/8/layout/process4"/>
+    <dgm:cxn modelId="{CBC08661-7700-4553-B525-F6D7E20DBC5E}" type="presParOf" srcId="{886F8BD6-F5EA-4E98-A149-944559FC30DF}" destId="{9848DEEC-36E5-45CF-BA6E-7165553570CF}" srcOrd="1" destOrd="0" presId="urn:microsoft.com/office/officeart/2005/8/layout/process4"/>
+    <dgm:cxn modelId="{182276F7-1603-4520-AB0F-06899769AF1B}" type="presParOf" srcId="{886F8BD6-F5EA-4E98-A149-944559FC30DF}" destId="{B6D79633-B6B0-4B62-8565-7FDE3A146EA8}" srcOrd="2" destOrd="0" presId="urn:microsoft.com/office/officeart/2005/8/layout/process4"/>
+    <dgm:cxn modelId="{8AC5968C-C909-4E6C-AB92-37553E1DFD00}" type="presParOf" srcId="{B6D79633-B6B0-4B62-8565-7FDE3A146EA8}" destId="{D889D82C-9BAF-47AD-888F-24095375B672}" srcOrd="0" destOrd="0" presId="urn:microsoft.com/office/officeart/2005/8/layout/process4"/>
   </dgm:cxnLst>
   <dgm:bg/>
   <dgm:whole/>
@@ -43213,7 +43480,7 @@
 </file>
 
 <file path=customXml/itemProps1.xml><?xml version="1.0" encoding="utf-8"?>
-<ds:datastoreItem xmlns:ds="http://schemas.openxmlformats.org/officeDocument/2006/customXml" ds:itemID="{BBC59543-B563-4F14-82D6-7D8EA45B3629}">
+<ds:datastoreItem xmlns:ds="http://schemas.openxmlformats.org/officeDocument/2006/customXml" ds:itemID="{EDC0CCAC-93BA-4A93-BD48-C940A321625C}">
   <ds:schemaRefs>
     <ds:schemaRef ds:uri="http://schemas.openxmlformats.org/officeDocument/2006/bibliography"/>
   </ds:schemaRefs>
